--- a/Test Educat Modul Core.docx
+++ b/Test Educat Modul Core.docx
@@ -80,8 +80,6 @@
           </wp:inline>
         </w:drawing>
       </w:r>
-      <w:bookmarkStart w:id="0" w:name="_GoBack"/>
-      <w:bookmarkEnd w:id="0"/>
     </w:p>
     <w:p>
       <w:pPr>
@@ -834,17 +832,6 @@
           <w:numId w:val="0"/>
         </w:numPr>
         <w:ind w:leftChars="0" w:firstLine="420" w:firstLineChars="0"/>
-        <w:rPr>
-          <w:rFonts w:hint="default"/>
-        </w:rPr>
-      </w:pPr>
-    </w:p>
-    <w:p>
-      <w:pPr>
-        <w:numPr>
-          <w:numId w:val="0"/>
-        </w:numPr>
-        <w:ind w:leftChars="0" w:firstLine="420" w:firstLineChars="0"/>
         <w:jc w:val="center"/>
         <w:rPr>
           <w:rFonts w:hint="default"/>
@@ -856,9 +843,9 @@
         </w:rPr>
         <w:drawing>
           <wp:inline distT="0" distB="0" distL="114300" distR="114300">
-            <wp:extent cx="4225925" cy="9177020"/>
-            <wp:effectExtent l="0" t="0" r="3175" b="5080"/>
-            <wp:docPr id="8" name="Picture 8" descr="Test Core Educat Flowgraph"/>
+            <wp:extent cx="5011420" cy="9629775"/>
+            <wp:effectExtent l="0" t="0" r="17780" b="9525"/>
+            <wp:docPr id="10" name="Picture 10" descr="Test Core Educat Flowgraph (3)"/>
             <wp:cNvGraphicFramePr>
               <a:graphicFrameLocks xmlns:a="http://schemas.openxmlformats.org/drawingml/2006/main" noChangeAspect="1"/>
             </wp:cNvGraphicFramePr>
@@ -866,7 +853,7 @@
               <a:graphicData uri="http://schemas.openxmlformats.org/drawingml/2006/picture">
                 <pic:pic xmlns:pic="http://schemas.openxmlformats.org/drawingml/2006/picture">
                   <pic:nvPicPr>
-                    <pic:cNvPr id="8" name="Picture 8" descr="Test Core Educat Flowgraph"/>
+                    <pic:cNvPr id="10" name="Picture 10" descr="Test Core Educat Flowgraph (3)"/>
                     <pic:cNvPicPr>
                       <a:picLocks noChangeAspect="1"/>
                     </pic:cNvPicPr>
@@ -880,7 +867,7 @@
                   <pic:spPr>
                     <a:xfrm>
                       <a:off x="0" y="0"/>
-                      <a:ext cx="4225925" cy="9177020"/>
+                      <a:ext cx="5011420" cy="9629775"/>
                     </a:xfrm>
                     <a:prstGeom prst="rect">
                       <a:avLst/>
@@ -920,6 +907,18 @@
     <w:p>
       <w:pPr>
         <w:numPr>
+          <w:numId w:val="0"/>
+        </w:numPr>
+        <w:ind w:leftChars="0" w:firstLine="420" w:firstLineChars="0"/>
+        <w:jc w:val="center"/>
+        <w:rPr>
+          <w:rFonts w:hint="default"/>
+        </w:rPr>
+      </w:pPr>
+    </w:p>
+    <w:p>
+      <w:pPr>
+        <w:numPr>
           <w:ilvl w:val="0"/>
           <w:numId w:val="1"/>
         </w:numPr>
@@ -976,7 +975,7 @@
         <w:rPr>
           <w:rFonts w:hint="default"/>
         </w:rPr>
-        <w:t xml:space="preserve">= 75 - 63 + 2 </w:t>
+        <w:t xml:space="preserve">= 80 - 75 + 2 </w:t>
       </w:r>
     </w:p>
     <w:p>
@@ -994,8 +993,10 @@
         <w:rPr>
           <w:rFonts w:hint="default"/>
         </w:rPr>
-        <w:t>= 14</w:t>
-      </w:r>
+        <w:t>= 7</w:t>
+      </w:r>
+      <w:bookmarkStart w:id="0" w:name="_GoBack"/>
+      <w:bookmarkEnd w:id="0"/>
     </w:p>
     <w:sectPr>
       <w:pgSz w:w="11906" w:h="16838"/>

--- a/Test Educat Modul Core.docx
+++ b/Test Educat Modul Core.docx
@@ -995,8 +995,3594 @@
         </w:rPr>
         <w:t>= 7</w:t>
       </w:r>
+    </w:p>
+    <w:p>
+      <w:pPr>
+        <w:numPr>
+          <w:numId w:val="0"/>
+        </w:numPr>
+        <w:ind w:left="840" w:leftChars="0" w:firstLine="420" w:firstLineChars="0"/>
+        <w:jc w:val="left"/>
+        <w:rPr>
+          <w:rFonts w:hint="default"/>
+        </w:rPr>
+      </w:pPr>
       <w:bookmarkStart w:id="0" w:name="_GoBack"/>
       <w:bookmarkEnd w:id="0"/>
+    </w:p>
+    <w:p>
+      <w:pPr>
+        <w:numPr>
+          <w:numId w:val="0"/>
+        </w:numPr>
+        <w:ind w:left="840" w:leftChars="0" w:firstLine="420" w:firstLineChars="0"/>
+        <w:jc w:val="left"/>
+        <w:rPr>
+          <w:rFonts w:hint="default"/>
+        </w:rPr>
+      </w:pPr>
+    </w:p>
+    <w:p>
+      <w:pPr>
+        <w:numPr>
+          <w:ilvl w:val="0"/>
+          <w:numId w:val="1"/>
+        </w:numPr>
+        <w:ind w:left="425" w:leftChars="0" w:hanging="425" w:firstLineChars="0"/>
+        <w:jc w:val="left"/>
+        <w:rPr>
+          <w:rFonts w:hint="default"/>
+        </w:rPr>
+      </w:pPr>
+      <w:r>
+        <w:rPr>
+          <w:rFonts w:hint="default"/>
+        </w:rPr>
+        <w:t>Test Case</w:t>
+      </w:r>
+    </w:p>
+    <w:tbl>
+      <w:tblPr>
+        <w:tblW w:w="9500" w:type="dxa"/>
+        <w:tblInd w:w="0" w:type="dxa"/>
+        <w:tblBorders>
+          <w:top w:val="none" w:color="auto" w:sz="0" w:space="0"/>
+          <w:left w:val="none" w:color="auto" w:sz="0" w:space="0"/>
+          <w:bottom w:val="none" w:color="auto" w:sz="0" w:space="0"/>
+          <w:right w:val="none" w:color="auto" w:sz="0" w:space="0"/>
+          <w:insideH w:val="none" w:color="auto" w:sz="0" w:space="0"/>
+          <w:insideV w:val="none" w:color="auto" w:sz="0" w:space="0"/>
+        </w:tblBorders>
+        <w:shd w:val="clear"/>
+        <w:tblLayout w:type="fixed"/>
+        <w:tblCellMar>
+          <w:top w:w="0" w:type="dxa"/>
+          <w:left w:w="0" w:type="dxa"/>
+          <w:bottom w:w="0" w:type="dxa"/>
+          <w:right w:w="0" w:type="dxa"/>
+        </w:tblCellMar>
+      </w:tblPr>
+      <w:tblGrid>
+        <w:gridCol w:w="540"/>
+        <w:gridCol w:w="3005"/>
+        <w:gridCol w:w="4290"/>
+        <w:gridCol w:w="1665"/>
+      </w:tblGrid>
+      <w:tr>
+        <w:tblPrEx>
+          <w:tblBorders>
+            <w:top w:val="none" w:color="auto" w:sz="0" w:space="0"/>
+            <w:left w:val="none" w:color="auto" w:sz="0" w:space="0"/>
+            <w:bottom w:val="none" w:color="auto" w:sz="0" w:space="0"/>
+            <w:right w:val="none" w:color="auto" w:sz="0" w:space="0"/>
+            <w:insideH w:val="none" w:color="auto" w:sz="0" w:space="0"/>
+            <w:insideV w:val="none" w:color="auto" w:sz="0" w:space="0"/>
+          </w:tblBorders>
+          <w:shd w:val="clear"/>
+          <w:tblLayout w:type="fixed"/>
+          <w:tblCellMar>
+            <w:top w:w="0" w:type="dxa"/>
+            <w:left w:w="0" w:type="dxa"/>
+            <w:bottom w:w="0" w:type="dxa"/>
+            <w:right w:w="0" w:type="dxa"/>
+          </w:tblCellMar>
+        </w:tblPrEx>
+        <w:trPr>
+          <w:trHeight w:val="300" w:hRule="atLeast"/>
+        </w:trPr>
+        <w:tc>
+          <w:tcPr>
+            <w:tcW w:w="540" w:type="dxa"/>
+            <w:tcBorders>
+              <w:top w:val="single" w:color="000000" w:sz="2" w:space="0"/>
+              <w:left w:val="single" w:color="000000" w:sz="2" w:space="0"/>
+              <w:bottom w:val="single" w:color="000000" w:sz="2" w:space="0"/>
+              <w:right w:val="single" w:color="000000" w:sz="2" w:space="0"/>
+            </w:tcBorders>
+            <w:shd w:val="clear" w:color="auto" w:fill="DDEBF7"/>
+            <w:tcMar>
+              <w:top w:w="15" w:type="dxa"/>
+              <w:left w:w="15" w:type="dxa"/>
+              <w:right w:w="15" w:type="dxa"/>
+            </w:tcMar>
+            <w:vAlign w:val="center"/>
+          </w:tcPr>
+          <w:p>
+            <w:pPr>
+              <w:keepNext w:val="0"/>
+              <w:keepLines w:val="0"/>
+              <w:widowControl/>
+              <w:suppressLineNumbers w:val="0"/>
+              <w:jc w:val="center"/>
+              <w:textAlignment w:val="center"/>
+              <w:rPr>
+                <w:rFonts w:ascii="Calibri" w:hAnsi="Calibri" w:cs="Calibri"/>
+                <w:i w:val="0"/>
+                <w:color w:val="000000"/>
+                <w:u w:val="none"/>
+              </w:rPr>
+            </w:pPr>
+            <w:r>
+              <w:rPr>
+                <w:rFonts w:hint="default" w:ascii="Calibri" w:hAnsi="Calibri" w:eastAsia="SimSun" w:cs="Calibri"/>
+                <w:i w:val="0"/>
+                <w:color w:val="000000"/>
+                <w:kern w:val="0"/>
+                <w:sz w:val="24"/>
+                <w:szCs w:val="24"/>
+                <w:u w:val="none"/>
+                <w:bdr w:val="none" w:color="auto" w:sz="0" w:space="0"/>
+                <w:lang w:val="en-US" w:eastAsia="zh-CN" w:bidi="ar"/>
+              </w:rPr>
+              <w:t>No</w:t>
+            </w:r>
+          </w:p>
+        </w:tc>
+        <w:tc>
+          <w:tcPr>
+            <w:tcW w:w="3005" w:type="dxa"/>
+            <w:tcBorders>
+              <w:top w:val="single" w:color="000000" w:sz="2" w:space="0"/>
+              <w:left w:val="single" w:color="000000" w:sz="2" w:space="0"/>
+              <w:bottom w:val="single" w:color="000000" w:sz="2" w:space="0"/>
+              <w:right w:val="single" w:color="000000" w:sz="2" w:space="0"/>
+            </w:tcBorders>
+            <w:shd w:val="clear" w:color="auto" w:fill="DDEBF7"/>
+            <w:tcMar>
+              <w:top w:w="15" w:type="dxa"/>
+              <w:left w:w="15" w:type="dxa"/>
+              <w:right w:w="15" w:type="dxa"/>
+            </w:tcMar>
+            <w:vAlign w:val="center"/>
+          </w:tcPr>
+          <w:p>
+            <w:pPr>
+              <w:keepNext w:val="0"/>
+              <w:keepLines w:val="0"/>
+              <w:widowControl/>
+              <w:suppressLineNumbers w:val="0"/>
+              <w:jc w:val="center"/>
+              <w:textAlignment w:val="center"/>
+              <w:rPr>
+                <w:rFonts w:hint="default" w:ascii="Calibri" w:hAnsi="Calibri" w:cs="Calibri"/>
+                <w:i w:val="0"/>
+                <w:color w:val="000000"/>
+                <w:u w:val="none"/>
+              </w:rPr>
+            </w:pPr>
+            <w:r>
+              <w:rPr>
+                <w:rFonts w:hint="default" w:ascii="Calibri" w:hAnsi="Calibri" w:eastAsia="SimSun" w:cs="Calibri"/>
+                <w:i w:val="0"/>
+                <w:color w:val="000000"/>
+                <w:kern w:val="0"/>
+                <w:sz w:val="24"/>
+                <w:szCs w:val="24"/>
+                <w:u w:val="none"/>
+                <w:bdr w:val="none" w:color="auto" w:sz="0" w:space="0"/>
+                <w:lang w:val="en-US" w:eastAsia="zh-CN" w:bidi="ar"/>
+              </w:rPr>
+              <w:t>Data Uji</w:t>
+            </w:r>
+          </w:p>
+        </w:tc>
+        <w:tc>
+          <w:tcPr>
+            <w:tcW w:w="4290" w:type="dxa"/>
+            <w:tcBorders>
+              <w:top w:val="single" w:color="000000" w:sz="2" w:space="0"/>
+              <w:left w:val="single" w:color="000000" w:sz="2" w:space="0"/>
+              <w:bottom w:val="single" w:color="000000" w:sz="2" w:space="0"/>
+              <w:right w:val="single" w:color="000000" w:sz="2" w:space="0"/>
+            </w:tcBorders>
+            <w:shd w:val="clear" w:color="auto" w:fill="DDEBF7"/>
+            <w:tcMar>
+              <w:top w:w="15" w:type="dxa"/>
+              <w:left w:w="15" w:type="dxa"/>
+              <w:right w:w="15" w:type="dxa"/>
+            </w:tcMar>
+            <w:vAlign w:val="center"/>
+          </w:tcPr>
+          <w:p>
+            <w:pPr>
+              <w:keepNext w:val="0"/>
+              <w:keepLines w:val="0"/>
+              <w:widowControl/>
+              <w:suppressLineNumbers w:val="0"/>
+              <w:jc w:val="center"/>
+              <w:textAlignment w:val="center"/>
+              <w:rPr>
+                <w:rFonts w:hint="default" w:ascii="Calibri" w:hAnsi="Calibri" w:cs="Calibri"/>
+                <w:i w:val="0"/>
+                <w:color w:val="000000"/>
+                <w:u w:val="none"/>
+              </w:rPr>
+            </w:pPr>
+            <w:r>
+              <w:rPr>
+                <w:rFonts w:hint="default" w:ascii="Calibri" w:hAnsi="Calibri" w:eastAsia="SimSun" w:cs="Calibri"/>
+                <w:i w:val="0"/>
+                <w:color w:val="000000"/>
+                <w:kern w:val="0"/>
+                <w:sz w:val="24"/>
+                <w:szCs w:val="24"/>
+                <w:u w:val="none"/>
+                <w:bdr w:val="none" w:color="auto" w:sz="0" w:space="0"/>
+                <w:lang w:val="en-US" w:eastAsia="zh-CN" w:bidi="ar"/>
+              </w:rPr>
+              <w:t>Keluaran Yang Diharapkan</w:t>
+            </w:r>
+          </w:p>
+        </w:tc>
+        <w:tc>
+          <w:tcPr>
+            <w:tcW w:w="1665" w:type="dxa"/>
+            <w:tcBorders>
+              <w:top w:val="single" w:color="000000" w:sz="2" w:space="0"/>
+              <w:left w:val="single" w:color="000000" w:sz="2" w:space="0"/>
+              <w:bottom w:val="single" w:color="000000" w:sz="2" w:space="0"/>
+              <w:right w:val="single" w:color="000000" w:sz="2" w:space="0"/>
+            </w:tcBorders>
+            <w:shd w:val="clear" w:color="auto" w:fill="DDEBF7"/>
+            <w:tcMar>
+              <w:top w:w="15" w:type="dxa"/>
+              <w:left w:w="15" w:type="dxa"/>
+              <w:right w:w="15" w:type="dxa"/>
+            </w:tcMar>
+            <w:vAlign w:val="center"/>
+          </w:tcPr>
+          <w:p>
+            <w:pPr>
+              <w:keepNext w:val="0"/>
+              <w:keepLines w:val="0"/>
+              <w:widowControl/>
+              <w:suppressLineNumbers w:val="0"/>
+              <w:jc w:val="center"/>
+              <w:textAlignment w:val="center"/>
+              <w:rPr>
+                <w:rFonts w:hint="default" w:ascii="Calibri" w:hAnsi="Calibri" w:cs="Calibri"/>
+                <w:i w:val="0"/>
+                <w:color w:val="000000"/>
+                <w:u w:val="none"/>
+              </w:rPr>
+            </w:pPr>
+            <w:r>
+              <w:rPr>
+                <w:rFonts w:hint="default" w:ascii="Calibri" w:hAnsi="Calibri" w:eastAsia="SimSun" w:cs="Calibri"/>
+                <w:i w:val="0"/>
+                <w:color w:val="000000"/>
+                <w:kern w:val="0"/>
+                <w:sz w:val="24"/>
+                <w:szCs w:val="24"/>
+                <w:u w:val="none"/>
+                <w:bdr w:val="none" w:color="auto" w:sz="0" w:space="0"/>
+                <w:lang w:val="en-US" w:eastAsia="zh-CN" w:bidi="ar"/>
+              </w:rPr>
+              <w:t>Hasil Uji</w:t>
+            </w:r>
+          </w:p>
+        </w:tc>
+      </w:tr>
+      <w:tr>
+        <w:tblPrEx>
+          <w:tblBorders>
+            <w:top w:val="none" w:color="auto" w:sz="0" w:space="0"/>
+            <w:left w:val="none" w:color="auto" w:sz="0" w:space="0"/>
+            <w:bottom w:val="none" w:color="auto" w:sz="0" w:space="0"/>
+            <w:right w:val="none" w:color="auto" w:sz="0" w:space="0"/>
+            <w:insideH w:val="none" w:color="auto" w:sz="0" w:space="0"/>
+            <w:insideV w:val="none" w:color="auto" w:sz="0" w:space="0"/>
+          </w:tblBorders>
+          <w:shd w:val="clear"/>
+          <w:tblLayout w:type="fixed"/>
+          <w:tblCellMar>
+            <w:top w:w="0" w:type="dxa"/>
+            <w:left w:w="0" w:type="dxa"/>
+            <w:bottom w:w="0" w:type="dxa"/>
+            <w:right w:w="0" w:type="dxa"/>
+          </w:tblCellMar>
+        </w:tblPrEx>
+        <w:trPr>
+          <w:trHeight w:val="240" w:hRule="atLeast"/>
+        </w:trPr>
+        <w:tc>
+          <w:tcPr>
+            <w:tcW w:w="540" w:type="dxa"/>
+            <w:tcBorders>
+              <w:top w:val="single" w:color="000000" w:sz="2" w:space="0"/>
+              <w:left w:val="single" w:color="000000" w:sz="2" w:space="0"/>
+              <w:bottom w:val="single" w:color="000000" w:sz="2" w:space="0"/>
+              <w:right w:val="single" w:color="000000" w:sz="2" w:space="0"/>
+            </w:tcBorders>
+            <w:shd w:val="clear"/>
+            <w:tcMar>
+              <w:top w:w="15" w:type="dxa"/>
+              <w:left w:w="15" w:type="dxa"/>
+              <w:right w:w="15" w:type="dxa"/>
+            </w:tcMar>
+            <w:vAlign w:val="center"/>
+          </w:tcPr>
+          <w:p>
+            <w:pPr>
+              <w:keepNext w:val="0"/>
+              <w:keepLines w:val="0"/>
+              <w:widowControl/>
+              <w:suppressLineNumbers w:val="0"/>
+              <w:jc w:val="center"/>
+              <w:textAlignment w:val="center"/>
+              <w:rPr>
+                <w:rFonts w:hint="default" w:ascii="Calibri" w:hAnsi="Calibri" w:cs="Calibri"/>
+                <w:i w:val="0"/>
+                <w:color w:val="000000"/>
+                <w:u w:val="none"/>
+              </w:rPr>
+            </w:pPr>
+            <w:r>
+              <w:rPr>
+                <w:rFonts w:hint="default" w:ascii="Calibri" w:hAnsi="Calibri" w:eastAsia="SimSun" w:cs="Calibri"/>
+                <w:i w:val="0"/>
+                <w:color w:val="000000"/>
+                <w:kern w:val="0"/>
+                <w:sz w:val="24"/>
+                <w:szCs w:val="24"/>
+                <w:u w:val="none"/>
+                <w:bdr w:val="none" w:color="auto" w:sz="0" w:space="0"/>
+                <w:lang w:val="en-US" w:eastAsia="zh-CN" w:bidi="ar"/>
+              </w:rPr>
+              <w:t>1</w:t>
+            </w:r>
+          </w:p>
+        </w:tc>
+        <w:tc>
+          <w:tcPr>
+            <w:tcW w:w="3005" w:type="dxa"/>
+            <w:tcBorders>
+              <w:top w:val="single" w:color="000000" w:sz="2" w:space="0"/>
+              <w:left w:val="single" w:color="000000" w:sz="2" w:space="0"/>
+              <w:bottom w:val="single" w:color="000000" w:sz="2" w:space="0"/>
+              <w:right w:val="single" w:color="000000" w:sz="2" w:space="0"/>
+            </w:tcBorders>
+            <w:shd w:val="clear"/>
+            <w:tcMar>
+              <w:top w:w="15" w:type="dxa"/>
+              <w:left w:w="15" w:type="dxa"/>
+              <w:right w:w="15" w:type="dxa"/>
+            </w:tcMar>
+            <w:vAlign w:val="center"/>
+          </w:tcPr>
+          <w:p>
+            <w:pPr>
+              <w:keepNext w:val="0"/>
+              <w:keepLines w:val="0"/>
+              <w:widowControl/>
+              <w:suppressLineNumbers w:val="0"/>
+              <w:jc w:val="left"/>
+              <w:textAlignment w:val="center"/>
+              <w:rPr>
+                <w:rFonts w:hint="default" w:ascii="Calibri" w:hAnsi="Calibri" w:cs="Calibri"/>
+                <w:i w:val="0"/>
+                <w:color w:val="000000"/>
+                <w:u w:val="none"/>
+              </w:rPr>
+            </w:pPr>
+            <w:r>
+              <w:rPr>
+                <w:rFonts w:hint="default" w:ascii="Calibri" w:hAnsi="Calibri" w:eastAsia="SimSun" w:cs="Calibri"/>
+                <w:i w:val="0"/>
+                <w:color w:val="000000"/>
+                <w:kern w:val="0"/>
+                <w:sz w:val="24"/>
+                <w:szCs w:val="24"/>
+                <w:u w:val="none"/>
+                <w:bdr w:val="none" w:color="auto" w:sz="0" w:space="0"/>
+                <w:lang w:val="en-US" w:eastAsia="zh-CN" w:bidi="ar"/>
+              </w:rPr>
+              <w:t>BOA-S1</w:t>
+            </w:r>
+          </w:p>
+        </w:tc>
+        <w:tc>
+          <w:tcPr>
+            <w:tcW w:w="4290" w:type="dxa"/>
+            <w:tcBorders>
+              <w:top w:val="single" w:color="000000" w:sz="2" w:space="0"/>
+              <w:left w:val="single" w:color="000000" w:sz="2" w:space="0"/>
+              <w:bottom w:val="single" w:color="000000" w:sz="2" w:space="0"/>
+              <w:right w:val="single" w:color="000000" w:sz="2" w:space="0"/>
+            </w:tcBorders>
+            <w:shd w:val="clear"/>
+            <w:tcMar>
+              <w:top w:w="15" w:type="dxa"/>
+              <w:left w:w="15" w:type="dxa"/>
+              <w:right w:w="15" w:type="dxa"/>
+            </w:tcMar>
+            <w:vAlign w:val="center"/>
+          </w:tcPr>
+          <w:p>
+            <w:pPr>
+              <w:keepNext w:val="0"/>
+              <w:keepLines w:val="0"/>
+              <w:widowControl/>
+              <w:suppressLineNumbers w:val="0"/>
+              <w:jc w:val="left"/>
+              <w:textAlignment w:val="center"/>
+              <w:rPr>
+                <w:rFonts w:hint="default" w:ascii="Calibri" w:hAnsi="Calibri" w:cs="Calibri"/>
+                <w:i w:val="0"/>
+                <w:color w:val="000000"/>
+                <w:u w:val="none"/>
+              </w:rPr>
+            </w:pPr>
+            <w:r>
+              <w:rPr>
+                <w:rFonts w:hint="default" w:ascii="Calibri" w:hAnsi="Calibri" w:eastAsia="SimSun" w:cs="Calibri"/>
+                <w:i w:val="0"/>
+                <w:color w:val="000000"/>
+                <w:kern w:val="0"/>
+                <w:sz w:val="24"/>
+                <w:szCs w:val="24"/>
+                <w:u w:val="none"/>
+                <w:bdr w:val="none" w:color="auto" w:sz="0" w:space="0"/>
+                <w:lang w:val="en-US" w:eastAsia="zh-CN" w:bidi="ar"/>
+              </w:rPr>
+              <w:t>Menemukan data batch yg dicari</w:t>
+            </w:r>
+          </w:p>
+        </w:tc>
+        <w:tc>
+          <w:tcPr>
+            <w:tcW w:w="1665" w:type="dxa"/>
+            <w:tcBorders>
+              <w:top w:val="single" w:color="000000" w:sz="2" w:space="0"/>
+              <w:left w:val="single" w:color="000000" w:sz="2" w:space="0"/>
+              <w:bottom w:val="single" w:color="000000" w:sz="2" w:space="0"/>
+              <w:right w:val="single" w:color="000000" w:sz="2" w:space="0"/>
+            </w:tcBorders>
+            <w:shd w:val="clear"/>
+            <w:tcMar>
+              <w:top w:w="15" w:type="dxa"/>
+              <w:left w:w="15" w:type="dxa"/>
+              <w:right w:w="15" w:type="dxa"/>
+            </w:tcMar>
+            <w:vAlign w:val="center"/>
+          </w:tcPr>
+          <w:p>
+            <w:pPr>
+              <w:keepNext w:val="0"/>
+              <w:keepLines w:val="0"/>
+              <w:widowControl/>
+              <w:suppressLineNumbers w:val="0"/>
+              <w:jc w:val="center"/>
+              <w:textAlignment w:val="center"/>
+              <w:rPr>
+                <w:rFonts w:hint="default" w:ascii="Calibri" w:hAnsi="Calibri" w:cs="Calibri"/>
+                <w:i w:val="0"/>
+                <w:color w:val="000000"/>
+                <w:u w:val="none"/>
+              </w:rPr>
+            </w:pPr>
+            <w:r>
+              <w:rPr>
+                <w:rFonts w:hint="default" w:ascii="Calibri" w:hAnsi="Calibri" w:eastAsia="SimSun" w:cs="Calibri"/>
+                <w:i w:val="0"/>
+                <w:color w:val="000000"/>
+                <w:kern w:val="0"/>
+                <w:sz w:val="24"/>
+                <w:szCs w:val="24"/>
+                <w:u w:val="none"/>
+                <w:bdr w:val="none" w:color="auto" w:sz="0" w:space="0"/>
+                <w:lang w:val="en-US" w:eastAsia="zh-CN" w:bidi="ar"/>
+              </w:rPr>
+              <w:t>valid</w:t>
+            </w:r>
+          </w:p>
+        </w:tc>
+      </w:tr>
+      <w:tr>
+        <w:tblPrEx>
+          <w:tblBorders>
+            <w:top w:val="none" w:color="auto" w:sz="0" w:space="0"/>
+            <w:left w:val="none" w:color="auto" w:sz="0" w:space="0"/>
+            <w:bottom w:val="none" w:color="auto" w:sz="0" w:space="0"/>
+            <w:right w:val="none" w:color="auto" w:sz="0" w:space="0"/>
+            <w:insideH w:val="none" w:color="auto" w:sz="0" w:space="0"/>
+            <w:insideV w:val="none" w:color="auto" w:sz="0" w:space="0"/>
+          </w:tblBorders>
+          <w:shd w:val="clear"/>
+          <w:tblLayout w:type="fixed"/>
+          <w:tblCellMar>
+            <w:top w:w="0" w:type="dxa"/>
+            <w:left w:w="0" w:type="dxa"/>
+            <w:bottom w:w="0" w:type="dxa"/>
+            <w:right w:w="0" w:type="dxa"/>
+          </w:tblCellMar>
+        </w:tblPrEx>
+        <w:trPr>
+          <w:trHeight w:val="240" w:hRule="atLeast"/>
+        </w:trPr>
+        <w:tc>
+          <w:tcPr>
+            <w:tcW w:w="540" w:type="dxa"/>
+            <w:tcBorders>
+              <w:top w:val="single" w:color="000000" w:sz="2" w:space="0"/>
+              <w:left w:val="single" w:color="000000" w:sz="2" w:space="0"/>
+              <w:bottom w:val="single" w:color="000000" w:sz="2" w:space="0"/>
+              <w:right w:val="single" w:color="000000" w:sz="2" w:space="0"/>
+            </w:tcBorders>
+            <w:shd w:val="clear"/>
+            <w:tcMar>
+              <w:top w:w="15" w:type="dxa"/>
+              <w:left w:w="15" w:type="dxa"/>
+              <w:right w:w="15" w:type="dxa"/>
+            </w:tcMar>
+            <w:vAlign w:val="center"/>
+          </w:tcPr>
+          <w:p>
+            <w:pPr>
+              <w:keepNext w:val="0"/>
+              <w:keepLines w:val="0"/>
+              <w:widowControl/>
+              <w:suppressLineNumbers w:val="0"/>
+              <w:jc w:val="center"/>
+              <w:textAlignment w:val="center"/>
+              <w:rPr>
+                <w:rFonts w:hint="default" w:ascii="Calibri" w:hAnsi="Calibri" w:cs="Calibri"/>
+                <w:i w:val="0"/>
+                <w:color w:val="000000"/>
+                <w:u w:val="none"/>
+              </w:rPr>
+            </w:pPr>
+            <w:r>
+              <w:rPr>
+                <w:rFonts w:hint="default" w:ascii="Calibri" w:hAnsi="Calibri" w:eastAsia="SimSun" w:cs="Calibri"/>
+                <w:i w:val="0"/>
+                <w:color w:val="000000"/>
+                <w:kern w:val="0"/>
+                <w:sz w:val="24"/>
+                <w:szCs w:val="24"/>
+                <w:u w:val="none"/>
+                <w:bdr w:val="none" w:color="auto" w:sz="0" w:space="0"/>
+                <w:lang w:val="en-US" w:eastAsia="zh-CN" w:bidi="ar"/>
+              </w:rPr>
+              <w:t>2</w:t>
+            </w:r>
+          </w:p>
+        </w:tc>
+        <w:tc>
+          <w:tcPr>
+            <w:tcW w:w="3005" w:type="dxa"/>
+            <w:tcBorders>
+              <w:top w:val="single" w:color="000000" w:sz="2" w:space="0"/>
+              <w:left w:val="single" w:color="000000" w:sz="2" w:space="0"/>
+              <w:bottom w:val="single" w:color="000000" w:sz="2" w:space="0"/>
+              <w:right w:val="single" w:color="000000" w:sz="2" w:space="0"/>
+            </w:tcBorders>
+            <w:shd w:val="clear"/>
+            <w:tcMar>
+              <w:top w:w="15" w:type="dxa"/>
+              <w:left w:w="15" w:type="dxa"/>
+              <w:right w:w="15" w:type="dxa"/>
+            </w:tcMar>
+            <w:vAlign w:val="center"/>
+          </w:tcPr>
+          <w:p>
+            <w:pPr>
+              <w:keepNext w:val="0"/>
+              <w:keepLines w:val="0"/>
+              <w:widowControl/>
+              <w:suppressLineNumbers w:val="0"/>
+              <w:jc w:val="left"/>
+              <w:textAlignment w:val="center"/>
+              <w:rPr>
+                <w:rFonts w:hint="default" w:ascii="Calibri" w:hAnsi="Calibri" w:cs="Calibri"/>
+                <w:i w:val="0"/>
+                <w:color w:val="CE9178"/>
+                <w:u w:val="none"/>
+              </w:rPr>
+            </w:pPr>
+            <w:r>
+              <w:rPr>
+                <w:rFonts w:hint="default" w:ascii="Calibri" w:hAnsi="Calibri" w:eastAsia="SimSun" w:cs="Calibri"/>
+                <w:i w:val="0"/>
+                <w:color w:val="CE9178"/>
+                <w:kern w:val="0"/>
+                <w:sz w:val="24"/>
+                <w:szCs w:val="24"/>
+                <w:u w:val="none"/>
+                <w:bdr w:val="none" w:color="auto" w:sz="0" w:space="0"/>
+                <w:lang w:val="en-US" w:eastAsia="zh-CN" w:bidi="ar"/>
+              </w:rPr>
+              <w:t>TEST</w:t>
+            </w:r>
+          </w:p>
+        </w:tc>
+        <w:tc>
+          <w:tcPr>
+            <w:tcW w:w="4290" w:type="dxa"/>
+            <w:tcBorders>
+              <w:top w:val="single" w:color="000000" w:sz="2" w:space="0"/>
+              <w:left w:val="single" w:color="000000" w:sz="2" w:space="0"/>
+              <w:bottom w:val="single" w:color="000000" w:sz="2" w:space="0"/>
+              <w:right w:val="single" w:color="000000" w:sz="2" w:space="0"/>
+            </w:tcBorders>
+            <w:shd w:val="clear"/>
+            <w:tcMar>
+              <w:top w:w="15" w:type="dxa"/>
+              <w:left w:w="15" w:type="dxa"/>
+              <w:right w:w="15" w:type="dxa"/>
+            </w:tcMar>
+            <w:vAlign w:val="center"/>
+          </w:tcPr>
+          <w:p>
+            <w:pPr>
+              <w:keepNext w:val="0"/>
+              <w:keepLines w:val="0"/>
+              <w:widowControl/>
+              <w:suppressLineNumbers w:val="0"/>
+              <w:jc w:val="left"/>
+              <w:textAlignment w:val="center"/>
+              <w:rPr>
+                <w:rFonts w:hint="default" w:ascii="Calibri" w:hAnsi="Calibri" w:cs="Calibri"/>
+                <w:i w:val="0"/>
+                <w:color w:val="000000"/>
+                <w:u w:val="none"/>
+              </w:rPr>
+            </w:pPr>
+            <w:r>
+              <w:rPr>
+                <w:rFonts w:hint="default" w:ascii="Calibri" w:hAnsi="Calibri" w:eastAsia="SimSun" w:cs="Calibri"/>
+                <w:i w:val="0"/>
+                <w:color w:val="000000"/>
+                <w:kern w:val="0"/>
+                <w:sz w:val="24"/>
+                <w:szCs w:val="24"/>
+                <w:u w:val="none"/>
+                <w:bdr w:val="none" w:color="auto" w:sz="0" w:space="0"/>
+                <w:lang w:val="en-US" w:eastAsia="zh-CN" w:bidi="ar"/>
+              </w:rPr>
+              <w:t>Menemukan data course</w:t>
+            </w:r>
+          </w:p>
+        </w:tc>
+        <w:tc>
+          <w:tcPr>
+            <w:tcW w:w="1665" w:type="dxa"/>
+            <w:tcBorders>
+              <w:top w:val="single" w:color="000000" w:sz="2" w:space="0"/>
+              <w:left w:val="single" w:color="000000" w:sz="2" w:space="0"/>
+              <w:bottom w:val="single" w:color="000000" w:sz="2" w:space="0"/>
+              <w:right w:val="single" w:color="000000" w:sz="2" w:space="0"/>
+            </w:tcBorders>
+            <w:shd w:val="clear"/>
+            <w:tcMar>
+              <w:top w:w="15" w:type="dxa"/>
+              <w:left w:w="15" w:type="dxa"/>
+              <w:right w:w="15" w:type="dxa"/>
+            </w:tcMar>
+            <w:vAlign w:val="center"/>
+          </w:tcPr>
+          <w:p>
+            <w:pPr>
+              <w:keepNext w:val="0"/>
+              <w:keepLines w:val="0"/>
+              <w:widowControl/>
+              <w:suppressLineNumbers w:val="0"/>
+              <w:jc w:val="center"/>
+              <w:textAlignment w:val="center"/>
+              <w:rPr>
+                <w:rFonts w:hint="default" w:ascii="Calibri" w:hAnsi="Calibri" w:cs="Calibri"/>
+                <w:i w:val="0"/>
+                <w:color w:val="000000"/>
+                <w:u w:val="none"/>
+              </w:rPr>
+            </w:pPr>
+            <w:r>
+              <w:rPr>
+                <w:rFonts w:hint="default" w:ascii="Calibri" w:hAnsi="Calibri" w:eastAsia="SimSun" w:cs="Calibri"/>
+                <w:i w:val="0"/>
+                <w:color w:val="000000"/>
+                <w:kern w:val="0"/>
+                <w:sz w:val="24"/>
+                <w:szCs w:val="24"/>
+                <w:u w:val="none"/>
+                <w:bdr w:val="none" w:color="auto" w:sz="0" w:space="0"/>
+                <w:lang w:val="en-US" w:eastAsia="zh-CN" w:bidi="ar"/>
+              </w:rPr>
+              <w:t>valid</w:t>
+            </w:r>
+          </w:p>
+        </w:tc>
+      </w:tr>
+      <w:tr>
+        <w:tblPrEx>
+          <w:tblBorders>
+            <w:top w:val="none" w:color="auto" w:sz="0" w:space="0"/>
+            <w:left w:val="none" w:color="auto" w:sz="0" w:space="0"/>
+            <w:bottom w:val="none" w:color="auto" w:sz="0" w:space="0"/>
+            <w:right w:val="none" w:color="auto" w:sz="0" w:space="0"/>
+            <w:insideH w:val="none" w:color="auto" w:sz="0" w:space="0"/>
+            <w:insideV w:val="none" w:color="auto" w:sz="0" w:space="0"/>
+          </w:tblBorders>
+          <w:shd w:val="clear"/>
+          <w:tblLayout w:type="fixed"/>
+          <w:tblCellMar>
+            <w:top w:w="0" w:type="dxa"/>
+            <w:left w:w="0" w:type="dxa"/>
+            <w:bottom w:w="0" w:type="dxa"/>
+            <w:right w:w="0" w:type="dxa"/>
+          </w:tblCellMar>
+        </w:tblPrEx>
+        <w:trPr>
+          <w:trHeight w:val="255" w:hRule="atLeast"/>
+        </w:trPr>
+        <w:tc>
+          <w:tcPr>
+            <w:tcW w:w="540" w:type="dxa"/>
+            <w:vMerge w:val="restart"/>
+            <w:tcBorders>
+              <w:top w:val="single" w:color="000000" w:sz="2" w:space="0"/>
+              <w:left w:val="single" w:color="000000" w:sz="2" w:space="0"/>
+              <w:bottom w:val="single" w:color="000000" w:sz="2" w:space="0"/>
+              <w:right w:val="single" w:color="000000" w:sz="2" w:space="0"/>
+            </w:tcBorders>
+            <w:shd w:val="clear"/>
+            <w:tcMar>
+              <w:top w:w="15" w:type="dxa"/>
+              <w:left w:w="15" w:type="dxa"/>
+              <w:right w:w="15" w:type="dxa"/>
+            </w:tcMar>
+            <w:vAlign w:val="center"/>
+          </w:tcPr>
+          <w:p>
+            <w:pPr>
+              <w:keepNext w:val="0"/>
+              <w:keepLines w:val="0"/>
+              <w:widowControl/>
+              <w:suppressLineNumbers w:val="0"/>
+              <w:jc w:val="center"/>
+              <w:textAlignment w:val="center"/>
+              <w:rPr>
+                <w:rFonts w:hint="default" w:ascii="Calibri" w:hAnsi="Calibri" w:cs="Calibri"/>
+                <w:i w:val="0"/>
+                <w:color w:val="000000"/>
+                <w:u w:val="none"/>
+              </w:rPr>
+            </w:pPr>
+            <w:r>
+              <w:rPr>
+                <w:rFonts w:hint="default" w:ascii="Calibri" w:hAnsi="Calibri" w:eastAsia="SimSun" w:cs="Calibri"/>
+                <w:i w:val="0"/>
+                <w:color w:val="000000"/>
+                <w:kern w:val="0"/>
+                <w:sz w:val="24"/>
+                <w:szCs w:val="24"/>
+                <w:u w:val="none"/>
+                <w:bdr w:val="none" w:color="auto" w:sz="0" w:space="0"/>
+                <w:lang w:val="en-US" w:eastAsia="zh-CN" w:bidi="ar"/>
+              </w:rPr>
+              <w:t>3</w:t>
+            </w:r>
+          </w:p>
+        </w:tc>
+        <w:tc>
+          <w:tcPr>
+            <w:tcW w:w="3005" w:type="dxa"/>
+            <w:tcBorders>
+              <w:top w:val="single" w:color="000000" w:sz="2" w:space="0"/>
+              <w:left w:val="single" w:color="000000" w:sz="2" w:space="0"/>
+              <w:bottom w:val="single" w:color="000000" w:sz="2" w:space="0"/>
+              <w:right w:val="single" w:color="000000" w:sz="2" w:space="0"/>
+            </w:tcBorders>
+            <w:shd w:val="clear"/>
+            <w:tcMar>
+              <w:top w:w="15" w:type="dxa"/>
+              <w:left w:w="15" w:type="dxa"/>
+              <w:right w:w="15" w:type="dxa"/>
+            </w:tcMar>
+            <w:vAlign w:val="center"/>
+          </w:tcPr>
+          <w:p>
+            <w:pPr>
+              <w:keepNext w:val="0"/>
+              <w:keepLines w:val="0"/>
+              <w:widowControl/>
+              <w:suppressLineNumbers w:val="0"/>
+              <w:jc w:val="left"/>
+              <w:textAlignment w:val="center"/>
+              <w:rPr>
+                <w:rFonts w:hint="default" w:ascii="Calibri" w:hAnsi="Calibri" w:cs="Calibri"/>
+                <w:i w:val="0"/>
+                <w:color w:val="000000"/>
+                <w:u w:val="none"/>
+              </w:rPr>
+            </w:pPr>
+            <w:r>
+              <w:rPr>
+                <w:rFonts w:hint="default" w:ascii="Calibri" w:hAnsi="Calibri" w:eastAsia="SimSun" w:cs="Calibri"/>
+                <w:i w:val="0"/>
+                <w:color w:val="000000"/>
+                <w:kern w:val="0"/>
+                <w:sz w:val="24"/>
+                <w:szCs w:val="24"/>
+                <w:u w:val="none"/>
+                <w:bdr w:val="none" w:color="auto" w:sz="0" w:space="0"/>
+                <w:lang w:val="en-US" w:eastAsia="zh-CN" w:bidi="ar"/>
+              </w:rPr>
+              <w:t>first_name = binapshah</w:t>
+            </w:r>
+          </w:p>
+        </w:tc>
+        <w:tc>
+          <w:tcPr>
+            <w:tcW w:w="4290" w:type="dxa"/>
+            <w:vMerge w:val="restart"/>
+            <w:tcBorders>
+              <w:top w:val="single" w:color="000000" w:sz="2" w:space="0"/>
+              <w:left w:val="single" w:color="000000" w:sz="2" w:space="0"/>
+              <w:bottom w:val="single" w:color="000000" w:sz="2" w:space="0"/>
+              <w:right w:val="single" w:color="000000" w:sz="2" w:space="0"/>
+            </w:tcBorders>
+            <w:shd w:val="clear"/>
+            <w:tcMar>
+              <w:top w:w="15" w:type="dxa"/>
+              <w:left w:w="15" w:type="dxa"/>
+              <w:right w:w="15" w:type="dxa"/>
+            </w:tcMar>
+            <w:vAlign w:val="center"/>
+          </w:tcPr>
+          <w:p>
+            <w:pPr>
+              <w:keepNext w:val="0"/>
+              <w:keepLines w:val="0"/>
+              <w:widowControl/>
+              <w:suppressLineNumbers w:val="0"/>
+              <w:jc w:val="center"/>
+              <w:textAlignment w:val="center"/>
+              <w:rPr>
+                <w:rFonts w:hint="default" w:ascii="Calibri" w:hAnsi="Calibri" w:cs="Calibri"/>
+                <w:i w:val="0"/>
+                <w:color w:val="000000"/>
+                <w:u w:val="none"/>
+              </w:rPr>
+            </w:pPr>
+            <w:r>
+              <w:rPr>
+                <w:rFonts w:hint="default" w:ascii="Calibri" w:hAnsi="Calibri" w:eastAsia="SimSun" w:cs="Calibri"/>
+                <w:i w:val="0"/>
+                <w:color w:val="000000"/>
+                <w:kern w:val="0"/>
+                <w:sz w:val="24"/>
+                <w:szCs w:val="24"/>
+                <w:u w:val="none"/>
+                <w:bdr w:val="none" w:color="auto" w:sz="0" w:space="0"/>
+                <w:lang w:val="en-US" w:eastAsia="zh-CN" w:bidi="ar"/>
+              </w:rPr>
+              <w:t>Insert data to fakultas</w:t>
+            </w:r>
+          </w:p>
+        </w:tc>
+        <w:tc>
+          <w:tcPr>
+            <w:tcW w:w="1665" w:type="dxa"/>
+            <w:vMerge w:val="restart"/>
+            <w:tcBorders>
+              <w:top w:val="single" w:color="000000" w:sz="2" w:space="0"/>
+              <w:left w:val="single" w:color="000000" w:sz="2" w:space="0"/>
+              <w:bottom w:val="single" w:color="000000" w:sz="2" w:space="0"/>
+              <w:right w:val="single" w:color="000000" w:sz="2" w:space="0"/>
+            </w:tcBorders>
+            <w:shd w:val="clear"/>
+            <w:tcMar>
+              <w:top w:w="15" w:type="dxa"/>
+              <w:left w:w="15" w:type="dxa"/>
+              <w:right w:w="15" w:type="dxa"/>
+            </w:tcMar>
+            <w:vAlign w:val="center"/>
+          </w:tcPr>
+          <w:p>
+            <w:pPr>
+              <w:keepNext w:val="0"/>
+              <w:keepLines w:val="0"/>
+              <w:widowControl/>
+              <w:suppressLineNumbers w:val="0"/>
+              <w:jc w:val="center"/>
+              <w:textAlignment w:val="center"/>
+              <w:rPr>
+                <w:rFonts w:hint="default" w:ascii="Calibri" w:hAnsi="Calibri" w:cs="Calibri"/>
+                <w:i w:val="0"/>
+                <w:color w:val="000000"/>
+                <w:u w:val="none"/>
+              </w:rPr>
+            </w:pPr>
+            <w:r>
+              <w:rPr>
+                <w:rFonts w:hint="default" w:ascii="Calibri" w:hAnsi="Calibri" w:eastAsia="SimSun" w:cs="Calibri"/>
+                <w:i w:val="0"/>
+                <w:color w:val="000000"/>
+                <w:kern w:val="0"/>
+                <w:sz w:val="24"/>
+                <w:szCs w:val="24"/>
+                <w:u w:val="none"/>
+                <w:bdr w:val="none" w:color="auto" w:sz="0" w:space="0"/>
+                <w:lang w:val="en-US" w:eastAsia="zh-CN" w:bidi="ar"/>
+              </w:rPr>
+              <w:t>valid</w:t>
+            </w:r>
+          </w:p>
+        </w:tc>
+      </w:tr>
+      <w:tr>
+        <w:tblPrEx>
+          <w:tblBorders>
+            <w:top w:val="none" w:color="auto" w:sz="0" w:space="0"/>
+            <w:left w:val="none" w:color="auto" w:sz="0" w:space="0"/>
+            <w:bottom w:val="none" w:color="auto" w:sz="0" w:space="0"/>
+            <w:right w:val="none" w:color="auto" w:sz="0" w:space="0"/>
+            <w:insideH w:val="none" w:color="auto" w:sz="0" w:space="0"/>
+            <w:insideV w:val="none" w:color="auto" w:sz="0" w:space="0"/>
+          </w:tblBorders>
+          <w:shd w:val="clear"/>
+          <w:tblLayout w:type="fixed"/>
+          <w:tblCellMar>
+            <w:top w:w="0" w:type="dxa"/>
+            <w:left w:w="0" w:type="dxa"/>
+            <w:bottom w:w="0" w:type="dxa"/>
+            <w:right w:w="0" w:type="dxa"/>
+          </w:tblCellMar>
+        </w:tblPrEx>
+        <w:trPr>
+          <w:trHeight w:val="255" w:hRule="atLeast"/>
+        </w:trPr>
+        <w:tc>
+          <w:tcPr>
+            <w:tcW w:w="540" w:type="dxa"/>
+            <w:vMerge w:val="continue"/>
+            <w:tcBorders>
+              <w:top w:val="single" w:color="000000" w:sz="2" w:space="0"/>
+              <w:left w:val="single" w:color="000000" w:sz="2" w:space="0"/>
+              <w:bottom w:val="single" w:color="000000" w:sz="2" w:space="0"/>
+              <w:right w:val="single" w:color="000000" w:sz="2" w:space="0"/>
+            </w:tcBorders>
+            <w:shd w:val="clear"/>
+            <w:tcMar>
+              <w:top w:w="15" w:type="dxa"/>
+              <w:left w:w="15" w:type="dxa"/>
+              <w:right w:w="15" w:type="dxa"/>
+            </w:tcMar>
+            <w:vAlign w:val="center"/>
+          </w:tcPr>
+          <w:p>
+            <w:pPr>
+              <w:jc w:val="center"/>
+              <w:rPr>
+                <w:rFonts w:hint="default" w:ascii="Calibri" w:hAnsi="Calibri" w:cs="Calibri"/>
+                <w:i w:val="0"/>
+                <w:color w:val="000000"/>
+                <w:sz w:val="24"/>
+                <w:szCs w:val="24"/>
+                <w:u w:val="none"/>
+              </w:rPr>
+            </w:pPr>
+          </w:p>
+        </w:tc>
+        <w:tc>
+          <w:tcPr>
+            <w:tcW w:w="3005" w:type="dxa"/>
+            <w:tcBorders>
+              <w:top w:val="single" w:color="000000" w:sz="2" w:space="0"/>
+              <w:left w:val="single" w:color="000000" w:sz="2" w:space="0"/>
+              <w:bottom w:val="single" w:color="000000" w:sz="2" w:space="0"/>
+              <w:right w:val="single" w:color="000000" w:sz="2" w:space="0"/>
+            </w:tcBorders>
+            <w:shd w:val="clear"/>
+            <w:tcMar>
+              <w:top w:w="15" w:type="dxa"/>
+              <w:left w:w="15" w:type="dxa"/>
+              <w:right w:w="15" w:type="dxa"/>
+            </w:tcMar>
+            <w:vAlign w:val="center"/>
+          </w:tcPr>
+          <w:p>
+            <w:pPr>
+              <w:keepNext w:val="0"/>
+              <w:keepLines w:val="0"/>
+              <w:widowControl/>
+              <w:suppressLineNumbers w:val="0"/>
+              <w:jc w:val="left"/>
+              <w:textAlignment w:val="center"/>
+              <w:rPr>
+                <w:rFonts w:hint="default" w:ascii="Calibri" w:hAnsi="Calibri" w:cs="Calibri"/>
+                <w:i w:val="0"/>
+                <w:color w:val="000000"/>
+                <w:u w:val="none"/>
+              </w:rPr>
+            </w:pPr>
+            <w:r>
+              <w:rPr>
+                <w:rFonts w:hint="default" w:ascii="Calibri" w:hAnsi="Calibri" w:eastAsia="SimSun" w:cs="Calibri"/>
+                <w:i w:val="0"/>
+                <w:color w:val="000000"/>
+                <w:kern w:val="0"/>
+                <w:sz w:val="24"/>
+                <w:szCs w:val="24"/>
+                <w:u w:val="none"/>
+                <w:bdr w:val="none" w:color="auto" w:sz="0" w:space="0"/>
+                <w:lang w:val="en-US" w:eastAsia="zh-CN" w:bidi="ar"/>
+              </w:rPr>
+              <w:t>last_name = kalol</w:t>
+            </w:r>
+          </w:p>
+        </w:tc>
+        <w:tc>
+          <w:tcPr>
+            <w:tcW w:w="4290" w:type="dxa"/>
+            <w:vMerge w:val="continue"/>
+            <w:tcBorders>
+              <w:top w:val="single" w:color="000000" w:sz="2" w:space="0"/>
+              <w:left w:val="single" w:color="000000" w:sz="2" w:space="0"/>
+              <w:bottom w:val="single" w:color="000000" w:sz="2" w:space="0"/>
+              <w:right w:val="single" w:color="000000" w:sz="2" w:space="0"/>
+            </w:tcBorders>
+            <w:shd w:val="clear"/>
+            <w:tcMar>
+              <w:top w:w="15" w:type="dxa"/>
+              <w:left w:w="15" w:type="dxa"/>
+              <w:right w:w="15" w:type="dxa"/>
+            </w:tcMar>
+            <w:vAlign w:val="center"/>
+          </w:tcPr>
+          <w:p>
+            <w:pPr>
+              <w:jc w:val="center"/>
+              <w:rPr>
+                <w:rFonts w:hint="default" w:ascii="Calibri" w:hAnsi="Calibri" w:cs="Calibri"/>
+                <w:i w:val="0"/>
+                <w:color w:val="000000"/>
+                <w:sz w:val="24"/>
+                <w:szCs w:val="24"/>
+                <w:u w:val="none"/>
+              </w:rPr>
+            </w:pPr>
+          </w:p>
+        </w:tc>
+        <w:tc>
+          <w:tcPr>
+            <w:tcW w:w="1665" w:type="dxa"/>
+            <w:vMerge w:val="continue"/>
+            <w:tcBorders>
+              <w:top w:val="single" w:color="000000" w:sz="2" w:space="0"/>
+              <w:left w:val="single" w:color="000000" w:sz="2" w:space="0"/>
+              <w:bottom w:val="single" w:color="000000" w:sz="2" w:space="0"/>
+              <w:right w:val="single" w:color="000000" w:sz="2" w:space="0"/>
+            </w:tcBorders>
+            <w:shd w:val="clear"/>
+            <w:tcMar>
+              <w:top w:w="15" w:type="dxa"/>
+              <w:left w:w="15" w:type="dxa"/>
+              <w:right w:w="15" w:type="dxa"/>
+            </w:tcMar>
+            <w:vAlign w:val="center"/>
+          </w:tcPr>
+          <w:p>
+            <w:pPr>
+              <w:jc w:val="center"/>
+              <w:rPr>
+                <w:rFonts w:hint="default" w:ascii="Calibri" w:hAnsi="Calibri" w:cs="Calibri"/>
+                <w:i w:val="0"/>
+                <w:color w:val="000000"/>
+                <w:sz w:val="24"/>
+                <w:szCs w:val="24"/>
+                <w:u w:val="none"/>
+              </w:rPr>
+            </w:pPr>
+          </w:p>
+        </w:tc>
+      </w:tr>
+      <w:tr>
+        <w:tblPrEx>
+          <w:tblBorders>
+            <w:top w:val="none" w:color="auto" w:sz="0" w:space="0"/>
+            <w:left w:val="none" w:color="auto" w:sz="0" w:space="0"/>
+            <w:bottom w:val="none" w:color="auto" w:sz="0" w:space="0"/>
+            <w:right w:val="none" w:color="auto" w:sz="0" w:space="0"/>
+            <w:insideH w:val="none" w:color="auto" w:sz="0" w:space="0"/>
+            <w:insideV w:val="none" w:color="auto" w:sz="0" w:space="0"/>
+          </w:tblBorders>
+          <w:shd w:val="clear"/>
+          <w:tblLayout w:type="fixed"/>
+          <w:tblCellMar>
+            <w:top w:w="0" w:type="dxa"/>
+            <w:left w:w="0" w:type="dxa"/>
+            <w:bottom w:w="0" w:type="dxa"/>
+            <w:right w:w="0" w:type="dxa"/>
+          </w:tblCellMar>
+        </w:tblPrEx>
+        <w:trPr>
+          <w:trHeight w:val="255" w:hRule="atLeast"/>
+        </w:trPr>
+        <w:tc>
+          <w:tcPr>
+            <w:tcW w:w="540" w:type="dxa"/>
+            <w:vMerge w:val="continue"/>
+            <w:tcBorders>
+              <w:top w:val="single" w:color="000000" w:sz="2" w:space="0"/>
+              <w:left w:val="single" w:color="000000" w:sz="2" w:space="0"/>
+              <w:bottom w:val="single" w:color="000000" w:sz="2" w:space="0"/>
+              <w:right w:val="single" w:color="000000" w:sz="2" w:space="0"/>
+            </w:tcBorders>
+            <w:shd w:val="clear"/>
+            <w:tcMar>
+              <w:top w:w="15" w:type="dxa"/>
+              <w:left w:w="15" w:type="dxa"/>
+              <w:right w:w="15" w:type="dxa"/>
+            </w:tcMar>
+            <w:vAlign w:val="center"/>
+          </w:tcPr>
+          <w:p>
+            <w:pPr>
+              <w:jc w:val="center"/>
+              <w:rPr>
+                <w:rFonts w:hint="default" w:ascii="Calibri" w:hAnsi="Calibri" w:cs="Calibri"/>
+                <w:i w:val="0"/>
+                <w:color w:val="000000"/>
+                <w:sz w:val="24"/>
+                <w:szCs w:val="24"/>
+                <w:u w:val="none"/>
+              </w:rPr>
+            </w:pPr>
+          </w:p>
+        </w:tc>
+        <w:tc>
+          <w:tcPr>
+            <w:tcW w:w="3005" w:type="dxa"/>
+            <w:tcBorders>
+              <w:top w:val="single" w:color="000000" w:sz="2" w:space="0"/>
+              <w:left w:val="single" w:color="000000" w:sz="2" w:space="0"/>
+              <w:bottom w:val="single" w:color="000000" w:sz="2" w:space="0"/>
+              <w:right w:val="single" w:color="000000" w:sz="2" w:space="0"/>
+            </w:tcBorders>
+            <w:shd w:val="clear"/>
+            <w:tcMar>
+              <w:top w:w="15" w:type="dxa"/>
+              <w:left w:w="15" w:type="dxa"/>
+              <w:right w:w="15" w:type="dxa"/>
+            </w:tcMar>
+            <w:vAlign w:val="center"/>
+          </w:tcPr>
+          <w:p>
+            <w:pPr>
+              <w:keepNext w:val="0"/>
+              <w:keepLines w:val="0"/>
+              <w:widowControl/>
+              <w:suppressLineNumbers w:val="0"/>
+              <w:jc w:val="left"/>
+              <w:textAlignment w:val="center"/>
+              <w:rPr>
+                <w:rFonts w:hint="default" w:ascii="Calibri" w:hAnsi="Calibri" w:cs="Calibri"/>
+                <w:i w:val="0"/>
+                <w:color w:val="000000"/>
+                <w:u w:val="none"/>
+              </w:rPr>
+            </w:pPr>
+            <w:r>
+              <w:rPr>
+                <w:rFonts w:hint="default" w:ascii="Calibri" w:hAnsi="Calibri" w:eastAsia="SimSun" w:cs="Calibri"/>
+                <w:i w:val="0"/>
+                <w:color w:val="000000"/>
+                <w:kern w:val="0"/>
+                <w:sz w:val="24"/>
+                <w:szCs w:val="24"/>
+                <w:u w:val="none"/>
+                <w:bdr w:val="none" w:color="auto" w:sz="0" w:space="0"/>
+                <w:lang w:val="en-US" w:eastAsia="zh-CN" w:bidi="ar"/>
+              </w:rPr>
+              <w:t>birth_date = 2009-01-01</w:t>
+            </w:r>
+          </w:p>
+        </w:tc>
+        <w:tc>
+          <w:tcPr>
+            <w:tcW w:w="4290" w:type="dxa"/>
+            <w:vMerge w:val="continue"/>
+            <w:tcBorders>
+              <w:top w:val="single" w:color="000000" w:sz="2" w:space="0"/>
+              <w:left w:val="single" w:color="000000" w:sz="2" w:space="0"/>
+              <w:bottom w:val="single" w:color="000000" w:sz="2" w:space="0"/>
+              <w:right w:val="single" w:color="000000" w:sz="2" w:space="0"/>
+            </w:tcBorders>
+            <w:shd w:val="clear"/>
+            <w:tcMar>
+              <w:top w:w="15" w:type="dxa"/>
+              <w:left w:w="15" w:type="dxa"/>
+              <w:right w:w="15" w:type="dxa"/>
+            </w:tcMar>
+            <w:vAlign w:val="center"/>
+          </w:tcPr>
+          <w:p>
+            <w:pPr>
+              <w:jc w:val="center"/>
+              <w:rPr>
+                <w:rFonts w:hint="default" w:ascii="Calibri" w:hAnsi="Calibri" w:cs="Calibri"/>
+                <w:i w:val="0"/>
+                <w:color w:val="000000"/>
+                <w:sz w:val="24"/>
+                <w:szCs w:val="24"/>
+                <w:u w:val="none"/>
+              </w:rPr>
+            </w:pPr>
+          </w:p>
+        </w:tc>
+        <w:tc>
+          <w:tcPr>
+            <w:tcW w:w="1665" w:type="dxa"/>
+            <w:vMerge w:val="continue"/>
+            <w:tcBorders>
+              <w:top w:val="single" w:color="000000" w:sz="2" w:space="0"/>
+              <w:left w:val="single" w:color="000000" w:sz="2" w:space="0"/>
+              <w:bottom w:val="single" w:color="000000" w:sz="2" w:space="0"/>
+              <w:right w:val="single" w:color="000000" w:sz="2" w:space="0"/>
+            </w:tcBorders>
+            <w:shd w:val="clear"/>
+            <w:tcMar>
+              <w:top w:w="15" w:type="dxa"/>
+              <w:left w:w="15" w:type="dxa"/>
+              <w:right w:w="15" w:type="dxa"/>
+            </w:tcMar>
+            <w:vAlign w:val="center"/>
+          </w:tcPr>
+          <w:p>
+            <w:pPr>
+              <w:jc w:val="center"/>
+              <w:rPr>
+                <w:rFonts w:hint="default" w:ascii="Calibri" w:hAnsi="Calibri" w:cs="Calibri"/>
+                <w:i w:val="0"/>
+                <w:color w:val="000000"/>
+                <w:sz w:val="24"/>
+                <w:szCs w:val="24"/>
+                <w:u w:val="none"/>
+              </w:rPr>
+            </w:pPr>
+          </w:p>
+        </w:tc>
+      </w:tr>
+      <w:tr>
+        <w:tblPrEx>
+          <w:tblBorders>
+            <w:top w:val="none" w:color="auto" w:sz="0" w:space="0"/>
+            <w:left w:val="none" w:color="auto" w:sz="0" w:space="0"/>
+            <w:bottom w:val="none" w:color="auto" w:sz="0" w:space="0"/>
+            <w:right w:val="none" w:color="auto" w:sz="0" w:space="0"/>
+            <w:insideH w:val="none" w:color="auto" w:sz="0" w:space="0"/>
+            <w:insideV w:val="none" w:color="auto" w:sz="0" w:space="0"/>
+          </w:tblBorders>
+          <w:shd w:val="clear"/>
+          <w:tblLayout w:type="fixed"/>
+          <w:tblCellMar>
+            <w:top w:w="0" w:type="dxa"/>
+            <w:left w:w="0" w:type="dxa"/>
+            <w:bottom w:w="0" w:type="dxa"/>
+            <w:right w:w="0" w:type="dxa"/>
+          </w:tblCellMar>
+        </w:tblPrEx>
+        <w:trPr>
+          <w:trHeight w:val="255" w:hRule="atLeast"/>
+        </w:trPr>
+        <w:tc>
+          <w:tcPr>
+            <w:tcW w:w="540" w:type="dxa"/>
+            <w:vMerge w:val="continue"/>
+            <w:tcBorders>
+              <w:top w:val="single" w:color="000000" w:sz="2" w:space="0"/>
+              <w:left w:val="single" w:color="000000" w:sz="2" w:space="0"/>
+              <w:bottom w:val="single" w:color="000000" w:sz="2" w:space="0"/>
+              <w:right w:val="single" w:color="000000" w:sz="2" w:space="0"/>
+            </w:tcBorders>
+            <w:shd w:val="clear"/>
+            <w:tcMar>
+              <w:top w:w="15" w:type="dxa"/>
+              <w:left w:w="15" w:type="dxa"/>
+              <w:right w:w="15" w:type="dxa"/>
+            </w:tcMar>
+            <w:vAlign w:val="center"/>
+          </w:tcPr>
+          <w:p>
+            <w:pPr>
+              <w:jc w:val="center"/>
+              <w:rPr>
+                <w:rFonts w:hint="default" w:ascii="Calibri" w:hAnsi="Calibri" w:cs="Calibri"/>
+                <w:i w:val="0"/>
+                <w:color w:val="000000"/>
+                <w:sz w:val="24"/>
+                <w:szCs w:val="24"/>
+                <w:u w:val="none"/>
+              </w:rPr>
+            </w:pPr>
+          </w:p>
+        </w:tc>
+        <w:tc>
+          <w:tcPr>
+            <w:tcW w:w="3005" w:type="dxa"/>
+            <w:tcBorders>
+              <w:top w:val="single" w:color="000000" w:sz="2" w:space="0"/>
+              <w:left w:val="single" w:color="000000" w:sz="2" w:space="0"/>
+              <w:bottom w:val="single" w:color="000000" w:sz="2" w:space="0"/>
+              <w:right w:val="single" w:color="000000" w:sz="2" w:space="0"/>
+            </w:tcBorders>
+            <w:shd w:val="clear"/>
+            <w:tcMar>
+              <w:top w:w="15" w:type="dxa"/>
+              <w:left w:w="15" w:type="dxa"/>
+              <w:right w:w="15" w:type="dxa"/>
+            </w:tcMar>
+            <w:vAlign w:val="center"/>
+          </w:tcPr>
+          <w:p>
+            <w:pPr>
+              <w:keepNext w:val="0"/>
+              <w:keepLines w:val="0"/>
+              <w:widowControl/>
+              <w:suppressLineNumbers w:val="0"/>
+              <w:jc w:val="left"/>
+              <w:textAlignment w:val="center"/>
+              <w:rPr>
+                <w:rFonts w:hint="default" w:ascii="Calibri" w:hAnsi="Calibri" w:cs="Calibri"/>
+                <w:i w:val="0"/>
+                <w:color w:val="000000"/>
+                <w:u w:val="none"/>
+              </w:rPr>
+            </w:pPr>
+            <w:r>
+              <w:rPr>
+                <w:rFonts w:hint="default" w:ascii="Calibri" w:hAnsi="Calibri" w:eastAsia="SimSun" w:cs="Calibri"/>
+                <w:i w:val="0"/>
+                <w:color w:val="000000"/>
+                <w:kern w:val="0"/>
+                <w:sz w:val="24"/>
+                <w:szCs w:val="24"/>
+                <w:u w:val="none"/>
+                <w:bdr w:val="none" w:color="auto" w:sz="0" w:space="0"/>
+                <w:lang w:val="en-US" w:eastAsia="zh-CN" w:bidi="ar"/>
+              </w:rPr>
+              <w:t>gender = male</w:t>
+            </w:r>
+          </w:p>
+        </w:tc>
+        <w:tc>
+          <w:tcPr>
+            <w:tcW w:w="4290" w:type="dxa"/>
+            <w:vMerge w:val="continue"/>
+            <w:tcBorders>
+              <w:top w:val="single" w:color="000000" w:sz="2" w:space="0"/>
+              <w:left w:val="single" w:color="000000" w:sz="2" w:space="0"/>
+              <w:bottom w:val="single" w:color="000000" w:sz="2" w:space="0"/>
+              <w:right w:val="single" w:color="000000" w:sz="2" w:space="0"/>
+            </w:tcBorders>
+            <w:shd w:val="clear"/>
+            <w:tcMar>
+              <w:top w:w="15" w:type="dxa"/>
+              <w:left w:w="15" w:type="dxa"/>
+              <w:right w:w="15" w:type="dxa"/>
+            </w:tcMar>
+            <w:vAlign w:val="center"/>
+          </w:tcPr>
+          <w:p>
+            <w:pPr>
+              <w:jc w:val="center"/>
+              <w:rPr>
+                <w:rFonts w:hint="default" w:ascii="Calibri" w:hAnsi="Calibri" w:cs="Calibri"/>
+                <w:i w:val="0"/>
+                <w:color w:val="000000"/>
+                <w:sz w:val="24"/>
+                <w:szCs w:val="24"/>
+                <w:u w:val="none"/>
+              </w:rPr>
+            </w:pPr>
+          </w:p>
+        </w:tc>
+        <w:tc>
+          <w:tcPr>
+            <w:tcW w:w="1665" w:type="dxa"/>
+            <w:vMerge w:val="continue"/>
+            <w:tcBorders>
+              <w:top w:val="single" w:color="000000" w:sz="2" w:space="0"/>
+              <w:left w:val="single" w:color="000000" w:sz="2" w:space="0"/>
+              <w:bottom w:val="single" w:color="000000" w:sz="2" w:space="0"/>
+              <w:right w:val="single" w:color="000000" w:sz="2" w:space="0"/>
+            </w:tcBorders>
+            <w:shd w:val="clear"/>
+            <w:tcMar>
+              <w:top w:w="15" w:type="dxa"/>
+              <w:left w:w="15" w:type="dxa"/>
+              <w:right w:w="15" w:type="dxa"/>
+            </w:tcMar>
+            <w:vAlign w:val="center"/>
+          </w:tcPr>
+          <w:p>
+            <w:pPr>
+              <w:jc w:val="center"/>
+              <w:rPr>
+                <w:rFonts w:hint="default" w:ascii="Calibri" w:hAnsi="Calibri" w:cs="Calibri"/>
+                <w:i w:val="0"/>
+                <w:color w:val="000000"/>
+                <w:sz w:val="24"/>
+                <w:szCs w:val="24"/>
+                <w:u w:val="none"/>
+              </w:rPr>
+            </w:pPr>
+          </w:p>
+        </w:tc>
+      </w:tr>
+      <w:tr>
+        <w:tblPrEx>
+          <w:tblBorders>
+            <w:top w:val="none" w:color="auto" w:sz="0" w:space="0"/>
+            <w:left w:val="none" w:color="auto" w:sz="0" w:space="0"/>
+            <w:bottom w:val="none" w:color="auto" w:sz="0" w:space="0"/>
+            <w:right w:val="none" w:color="auto" w:sz="0" w:space="0"/>
+            <w:insideH w:val="none" w:color="auto" w:sz="0" w:space="0"/>
+            <w:insideV w:val="none" w:color="auto" w:sz="0" w:space="0"/>
+          </w:tblBorders>
+          <w:shd w:val="clear"/>
+          <w:tblLayout w:type="fixed"/>
+          <w:tblCellMar>
+            <w:top w:w="0" w:type="dxa"/>
+            <w:left w:w="0" w:type="dxa"/>
+            <w:bottom w:w="0" w:type="dxa"/>
+            <w:right w:w="0" w:type="dxa"/>
+          </w:tblCellMar>
+        </w:tblPrEx>
+        <w:trPr>
+          <w:trHeight w:val="240" w:hRule="atLeast"/>
+        </w:trPr>
+        <w:tc>
+          <w:tcPr>
+            <w:tcW w:w="540" w:type="dxa"/>
+            <w:tcBorders>
+              <w:top w:val="single" w:color="000000" w:sz="2" w:space="0"/>
+              <w:left w:val="single" w:color="000000" w:sz="2" w:space="0"/>
+              <w:bottom w:val="single" w:color="000000" w:sz="2" w:space="0"/>
+              <w:right w:val="single" w:color="000000" w:sz="2" w:space="0"/>
+            </w:tcBorders>
+            <w:shd w:val="clear"/>
+            <w:tcMar>
+              <w:top w:w="15" w:type="dxa"/>
+              <w:left w:w="15" w:type="dxa"/>
+              <w:right w:w="15" w:type="dxa"/>
+            </w:tcMar>
+            <w:vAlign w:val="center"/>
+          </w:tcPr>
+          <w:p>
+            <w:pPr>
+              <w:keepNext w:val="0"/>
+              <w:keepLines w:val="0"/>
+              <w:widowControl/>
+              <w:suppressLineNumbers w:val="0"/>
+              <w:jc w:val="center"/>
+              <w:textAlignment w:val="center"/>
+              <w:rPr>
+                <w:rFonts w:hint="default" w:ascii="Calibri" w:hAnsi="Calibri" w:cs="Calibri"/>
+                <w:i w:val="0"/>
+                <w:color w:val="000000"/>
+                <w:u w:val="none"/>
+              </w:rPr>
+            </w:pPr>
+            <w:r>
+              <w:rPr>
+                <w:rFonts w:hint="default" w:ascii="Calibri" w:hAnsi="Calibri" w:eastAsia="SimSun" w:cs="Calibri"/>
+                <w:i w:val="0"/>
+                <w:color w:val="000000"/>
+                <w:kern w:val="0"/>
+                <w:sz w:val="24"/>
+                <w:szCs w:val="24"/>
+                <w:u w:val="none"/>
+                <w:bdr w:val="none" w:color="auto" w:sz="0" w:space="0"/>
+                <w:lang w:val="en-US" w:eastAsia="zh-CN" w:bidi="ar"/>
+              </w:rPr>
+              <w:t>4</w:t>
+            </w:r>
+          </w:p>
+        </w:tc>
+        <w:tc>
+          <w:tcPr>
+            <w:tcW w:w="3005" w:type="dxa"/>
+            <w:tcBorders>
+              <w:top w:val="single" w:color="000000" w:sz="2" w:space="0"/>
+              <w:left w:val="single" w:color="000000" w:sz="2" w:space="0"/>
+              <w:bottom w:val="single" w:color="000000" w:sz="2" w:space="0"/>
+              <w:right w:val="single" w:color="000000" w:sz="2" w:space="0"/>
+            </w:tcBorders>
+            <w:shd w:val="clear"/>
+            <w:tcMar>
+              <w:top w:w="15" w:type="dxa"/>
+              <w:left w:w="15" w:type="dxa"/>
+              <w:right w:w="15" w:type="dxa"/>
+            </w:tcMar>
+            <w:vAlign w:val="center"/>
+          </w:tcPr>
+          <w:p>
+            <w:pPr>
+              <w:keepNext w:val="0"/>
+              <w:keepLines w:val="0"/>
+              <w:widowControl/>
+              <w:suppressLineNumbers w:val="0"/>
+              <w:jc w:val="left"/>
+              <w:textAlignment w:val="center"/>
+              <w:rPr>
+                <w:rFonts w:hint="default" w:ascii="Calibri" w:hAnsi="Calibri" w:cs="Calibri"/>
+                <w:i w:val="0"/>
+                <w:color w:val="000000"/>
+                <w:u w:val="none"/>
+              </w:rPr>
+            </w:pPr>
+            <w:r>
+              <w:rPr>
+                <w:rFonts w:hint="default" w:ascii="Calibri" w:hAnsi="Calibri" w:eastAsia="SimSun" w:cs="Calibri"/>
+                <w:i w:val="0"/>
+                <w:color w:val="000000"/>
+                <w:kern w:val="0"/>
+                <w:sz w:val="24"/>
+                <w:szCs w:val="24"/>
+                <w:u w:val="none"/>
+                <w:bdr w:val="none" w:color="auto" w:sz="0" w:space="0"/>
+                <w:lang w:val="en-US" w:eastAsia="zh-CN" w:bidi="ar"/>
+              </w:rPr>
+              <w:t>munir</w:t>
+            </w:r>
+          </w:p>
+        </w:tc>
+        <w:tc>
+          <w:tcPr>
+            <w:tcW w:w="4290" w:type="dxa"/>
+            <w:tcBorders>
+              <w:top w:val="single" w:color="000000" w:sz="2" w:space="0"/>
+              <w:left w:val="single" w:color="000000" w:sz="2" w:space="0"/>
+              <w:bottom w:val="single" w:color="000000" w:sz="2" w:space="0"/>
+              <w:right w:val="single" w:color="000000" w:sz="2" w:space="0"/>
+            </w:tcBorders>
+            <w:shd w:val="clear"/>
+            <w:tcMar>
+              <w:top w:w="15" w:type="dxa"/>
+              <w:left w:w="15" w:type="dxa"/>
+              <w:right w:w="15" w:type="dxa"/>
+            </w:tcMar>
+            <w:vAlign w:val="center"/>
+          </w:tcPr>
+          <w:p>
+            <w:pPr>
+              <w:keepNext w:val="0"/>
+              <w:keepLines w:val="0"/>
+              <w:widowControl/>
+              <w:suppressLineNumbers w:val="0"/>
+              <w:jc w:val="left"/>
+              <w:textAlignment w:val="center"/>
+              <w:rPr>
+                <w:rFonts w:hint="default" w:ascii="Calibri" w:hAnsi="Calibri" w:cs="Calibri"/>
+                <w:i w:val="0"/>
+                <w:color w:val="000000"/>
+                <w:u w:val="none"/>
+              </w:rPr>
+            </w:pPr>
+            <w:r>
+              <w:rPr>
+                <w:rFonts w:hint="default" w:ascii="Calibri" w:hAnsi="Calibri" w:eastAsia="SimSun" w:cs="Calibri"/>
+                <w:i w:val="0"/>
+                <w:color w:val="000000"/>
+                <w:kern w:val="0"/>
+                <w:sz w:val="24"/>
+                <w:szCs w:val="24"/>
+                <w:u w:val="none"/>
+                <w:bdr w:val="none" w:color="auto" w:sz="0" w:space="0"/>
+                <w:lang w:val="en-US" w:eastAsia="zh-CN" w:bidi="ar"/>
+              </w:rPr>
+              <w:t>menemukan data pegawai</w:t>
+            </w:r>
+          </w:p>
+        </w:tc>
+        <w:tc>
+          <w:tcPr>
+            <w:tcW w:w="1665" w:type="dxa"/>
+            <w:tcBorders>
+              <w:top w:val="single" w:color="000000" w:sz="2" w:space="0"/>
+              <w:left w:val="single" w:color="000000" w:sz="2" w:space="0"/>
+              <w:bottom w:val="single" w:color="000000" w:sz="2" w:space="0"/>
+              <w:right w:val="single" w:color="000000" w:sz="2" w:space="0"/>
+            </w:tcBorders>
+            <w:shd w:val="clear"/>
+            <w:tcMar>
+              <w:top w:w="15" w:type="dxa"/>
+              <w:left w:w="15" w:type="dxa"/>
+              <w:right w:w="15" w:type="dxa"/>
+            </w:tcMar>
+            <w:vAlign w:val="center"/>
+          </w:tcPr>
+          <w:p>
+            <w:pPr>
+              <w:keepNext w:val="0"/>
+              <w:keepLines w:val="0"/>
+              <w:widowControl/>
+              <w:suppressLineNumbers w:val="0"/>
+              <w:jc w:val="center"/>
+              <w:textAlignment w:val="center"/>
+              <w:rPr>
+                <w:rFonts w:hint="default" w:ascii="Calibri" w:hAnsi="Calibri" w:cs="Calibri"/>
+                <w:i w:val="0"/>
+                <w:color w:val="000000"/>
+                <w:u w:val="none"/>
+              </w:rPr>
+            </w:pPr>
+            <w:r>
+              <w:rPr>
+                <w:rFonts w:hint="default" w:ascii="Calibri" w:hAnsi="Calibri" w:eastAsia="SimSun" w:cs="Calibri"/>
+                <w:i w:val="0"/>
+                <w:color w:val="000000"/>
+                <w:kern w:val="0"/>
+                <w:sz w:val="24"/>
+                <w:szCs w:val="24"/>
+                <w:u w:val="none"/>
+                <w:bdr w:val="none" w:color="auto" w:sz="0" w:space="0"/>
+                <w:lang w:val="en-US" w:eastAsia="zh-CN" w:bidi="ar"/>
+              </w:rPr>
+              <w:t>valid</w:t>
+            </w:r>
+          </w:p>
+        </w:tc>
+      </w:tr>
+      <w:tr>
+        <w:tblPrEx>
+          <w:tblBorders>
+            <w:top w:val="none" w:color="auto" w:sz="0" w:space="0"/>
+            <w:left w:val="none" w:color="auto" w:sz="0" w:space="0"/>
+            <w:bottom w:val="none" w:color="auto" w:sz="0" w:space="0"/>
+            <w:right w:val="none" w:color="auto" w:sz="0" w:space="0"/>
+            <w:insideH w:val="none" w:color="auto" w:sz="0" w:space="0"/>
+            <w:insideV w:val="none" w:color="auto" w:sz="0" w:space="0"/>
+          </w:tblBorders>
+          <w:shd w:val="clear"/>
+          <w:tblLayout w:type="fixed"/>
+          <w:tblCellMar>
+            <w:top w:w="0" w:type="dxa"/>
+            <w:left w:w="0" w:type="dxa"/>
+            <w:bottom w:w="0" w:type="dxa"/>
+            <w:right w:w="0" w:type="dxa"/>
+          </w:tblCellMar>
+        </w:tblPrEx>
+        <w:trPr>
+          <w:trHeight w:val="600" w:hRule="atLeast"/>
+        </w:trPr>
+        <w:tc>
+          <w:tcPr>
+            <w:tcW w:w="540" w:type="dxa"/>
+            <w:tcBorders>
+              <w:top w:val="single" w:color="000000" w:sz="2" w:space="0"/>
+              <w:left w:val="single" w:color="000000" w:sz="2" w:space="0"/>
+              <w:bottom w:val="single" w:color="000000" w:sz="2" w:space="0"/>
+              <w:right w:val="single" w:color="000000" w:sz="2" w:space="0"/>
+            </w:tcBorders>
+            <w:shd w:val="clear"/>
+            <w:tcMar>
+              <w:top w:w="15" w:type="dxa"/>
+              <w:left w:w="15" w:type="dxa"/>
+              <w:right w:w="15" w:type="dxa"/>
+            </w:tcMar>
+            <w:vAlign w:val="center"/>
+          </w:tcPr>
+          <w:p>
+            <w:pPr>
+              <w:keepNext w:val="0"/>
+              <w:keepLines w:val="0"/>
+              <w:widowControl/>
+              <w:suppressLineNumbers w:val="0"/>
+              <w:jc w:val="center"/>
+              <w:textAlignment w:val="center"/>
+              <w:rPr>
+                <w:rFonts w:hint="default" w:ascii="Calibri" w:hAnsi="Calibri" w:cs="Calibri"/>
+                <w:i w:val="0"/>
+                <w:color w:val="000000"/>
+                <w:u w:val="none"/>
+              </w:rPr>
+            </w:pPr>
+            <w:r>
+              <w:rPr>
+                <w:rFonts w:hint="default" w:ascii="Calibri" w:hAnsi="Calibri" w:eastAsia="SimSun" w:cs="Calibri"/>
+                <w:i w:val="0"/>
+                <w:color w:val="000000"/>
+                <w:kern w:val="0"/>
+                <w:sz w:val="24"/>
+                <w:szCs w:val="24"/>
+                <w:u w:val="none"/>
+                <w:bdr w:val="none" w:color="auto" w:sz="0" w:space="0"/>
+                <w:lang w:val="en-US" w:eastAsia="zh-CN" w:bidi="ar"/>
+              </w:rPr>
+              <w:t>5</w:t>
+            </w:r>
+          </w:p>
+        </w:tc>
+        <w:tc>
+          <w:tcPr>
+            <w:tcW w:w="3005" w:type="dxa"/>
+            <w:tcBorders>
+              <w:top w:val="single" w:color="000000" w:sz="2" w:space="0"/>
+              <w:left w:val="single" w:color="000000" w:sz="2" w:space="0"/>
+              <w:bottom w:val="single" w:color="000000" w:sz="2" w:space="0"/>
+              <w:right w:val="single" w:color="000000" w:sz="2" w:space="0"/>
+            </w:tcBorders>
+            <w:shd w:val="clear"/>
+            <w:tcMar>
+              <w:top w:w="15" w:type="dxa"/>
+              <w:left w:w="15" w:type="dxa"/>
+              <w:right w:w="15" w:type="dxa"/>
+            </w:tcMar>
+            <w:vAlign w:val="center"/>
+          </w:tcPr>
+          <w:p>
+            <w:pPr>
+              <w:keepNext w:val="0"/>
+              <w:keepLines w:val="0"/>
+              <w:widowControl/>
+              <w:suppressLineNumbers w:val="0"/>
+              <w:jc w:val="left"/>
+              <w:textAlignment w:val="center"/>
+              <w:rPr>
+                <w:rFonts w:hint="default" w:ascii="Calibri" w:hAnsi="Calibri" w:cs="Calibri"/>
+                <w:i w:val="0"/>
+                <w:color w:val="000000"/>
+                <w:u w:val="none"/>
+              </w:rPr>
+            </w:pPr>
+            <w:r>
+              <w:rPr>
+                <w:rFonts w:hint="default" w:ascii="Calibri" w:hAnsi="Calibri" w:eastAsia="SimSun" w:cs="Calibri"/>
+                <w:i w:val="0"/>
+                <w:color w:val="000000"/>
+                <w:kern w:val="0"/>
+                <w:sz w:val="24"/>
+                <w:szCs w:val="24"/>
+                <w:u w:val="none"/>
+                <w:bdr w:val="none" w:color="auto" w:sz="0" w:space="0"/>
+                <w:lang w:val="en-US" w:eastAsia="zh-CN" w:bidi="ar"/>
+              </w:rPr>
+              <w:t>pt nakula sadewa</w:t>
+            </w:r>
+          </w:p>
+        </w:tc>
+        <w:tc>
+          <w:tcPr>
+            <w:tcW w:w="4290" w:type="dxa"/>
+            <w:tcBorders>
+              <w:top w:val="single" w:color="000000" w:sz="2" w:space="0"/>
+              <w:left w:val="single" w:color="000000" w:sz="2" w:space="0"/>
+              <w:bottom w:val="single" w:color="000000" w:sz="2" w:space="0"/>
+              <w:right w:val="single" w:color="000000" w:sz="2" w:space="0"/>
+            </w:tcBorders>
+            <w:shd w:val="clear"/>
+            <w:tcMar>
+              <w:top w:w="15" w:type="dxa"/>
+              <w:left w:w="15" w:type="dxa"/>
+              <w:right w:w="15" w:type="dxa"/>
+            </w:tcMar>
+            <w:vAlign w:val="center"/>
+          </w:tcPr>
+          <w:p>
+            <w:pPr>
+              <w:keepNext w:val="0"/>
+              <w:keepLines w:val="0"/>
+              <w:widowControl/>
+              <w:suppressLineNumbers w:val="0"/>
+              <w:jc w:val="center"/>
+              <w:textAlignment w:val="center"/>
+              <w:rPr>
+                <w:rFonts w:hint="default" w:ascii="Calibri" w:hAnsi="Calibri" w:cs="Calibri"/>
+                <w:i w:val="0"/>
+                <w:color w:val="000000"/>
+                <w:u w:val="none"/>
+              </w:rPr>
+            </w:pPr>
+            <w:r>
+              <w:rPr>
+                <w:rFonts w:hint="default" w:ascii="Calibri" w:hAnsi="Calibri" w:eastAsia="SimSun" w:cs="Calibri"/>
+                <w:i w:val="0"/>
+                <w:color w:val="000000"/>
+                <w:kern w:val="0"/>
+                <w:sz w:val="24"/>
+                <w:szCs w:val="24"/>
+                <w:u w:val="none"/>
+                <w:bdr w:val="none" w:color="auto" w:sz="0" w:space="0"/>
+                <w:lang w:val="en-US" w:eastAsia="zh-CN" w:bidi="ar"/>
+              </w:rPr>
+              <w:t>menemukan perusahaan user lalu menyimpan data user</w:t>
+            </w:r>
+          </w:p>
+        </w:tc>
+        <w:tc>
+          <w:tcPr>
+            <w:tcW w:w="1665" w:type="dxa"/>
+            <w:tcBorders>
+              <w:top w:val="single" w:color="000000" w:sz="2" w:space="0"/>
+              <w:left w:val="single" w:color="000000" w:sz="2" w:space="0"/>
+              <w:bottom w:val="single" w:color="000000" w:sz="2" w:space="0"/>
+              <w:right w:val="single" w:color="000000" w:sz="2" w:space="0"/>
+            </w:tcBorders>
+            <w:shd w:val="clear"/>
+            <w:tcMar>
+              <w:top w:w="15" w:type="dxa"/>
+              <w:left w:w="15" w:type="dxa"/>
+              <w:right w:w="15" w:type="dxa"/>
+            </w:tcMar>
+            <w:vAlign w:val="center"/>
+          </w:tcPr>
+          <w:p>
+            <w:pPr>
+              <w:jc w:val="center"/>
+              <w:rPr>
+                <w:rFonts w:hint="default" w:ascii="Calibri" w:hAnsi="Calibri" w:cs="Calibri"/>
+                <w:i w:val="0"/>
+                <w:color w:val="000000"/>
+                <w:sz w:val="24"/>
+                <w:szCs w:val="24"/>
+                <w:u w:val="none"/>
+              </w:rPr>
+            </w:pPr>
+          </w:p>
+        </w:tc>
+      </w:tr>
+      <w:tr>
+        <w:tblPrEx>
+          <w:tblBorders>
+            <w:top w:val="none" w:color="auto" w:sz="0" w:space="0"/>
+            <w:left w:val="none" w:color="auto" w:sz="0" w:space="0"/>
+            <w:bottom w:val="none" w:color="auto" w:sz="0" w:space="0"/>
+            <w:right w:val="none" w:color="auto" w:sz="0" w:space="0"/>
+            <w:insideH w:val="none" w:color="auto" w:sz="0" w:space="0"/>
+            <w:insideV w:val="none" w:color="auto" w:sz="0" w:space="0"/>
+          </w:tblBorders>
+          <w:shd w:val="clear"/>
+          <w:tblLayout w:type="fixed"/>
+          <w:tblCellMar>
+            <w:top w:w="0" w:type="dxa"/>
+            <w:left w:w="0" w:type="dxa"/>
+            <w:bottom w:w="0" w:type="dxa"/>
+            <w:right w:w="0" w:type="dxa"/>
+          </w:tblCellMar>
+        </w:tblPrEx>
+        <w:trPr>
+          <w:trHeight w:val="255" w:hRule="atLeast"/>
+        </w:trPr>
+        <w:tc>
+          <w:tcPr>
+            <w:tcW w:w="540" w:type="dxa"/>
+            <w:vMerge w:val="restart"/>
+            <w:tcBorders>
+              <w:top w:val="single" w:color="000000" w:sz="2" w:space="0"/>
+              <w:left w:val="single" w:color="000000" w:sz="2" w:space="0"/>
+              <w:bottom w:val="single" w:color="000000" w:sz="2" w:space="0"/>
+              <w:right w:val="single" w:color="000000" w:sz="2" w:space="0"/>
+            </w:tcBorders>
+            <w:shd w:val="clear"/>
+            <w:tcMar>
+              <w:top w:w="15" w:type="dxa"/>
+              <w:left w:w="15" w:type="dxa"/>
+              <w:right w:w="15" w:type="dxa"/>
+            </w:tcMar>
+            <w:vAlign w:val="center"/>
+          </w:tcPr>
+          <w:p>
+            <w:pPr>
+              <w:keepNext w:val="0"/>
+              <w:keepLines w:val="0"/>
+              <w:widowControl/>
+              <w:suppressLineNumbers w:val="0"/>
+              <w:jc w:val="center"/>
+              <w:textAlignment w:val="center"/>
+              <w:rPr>
+                <w:rFonts w:hint="default" w:ascii="Calibri" w:hAnsi="Calibri" w:cs="Calibri"/>
+                <w:i w:val="0"/>
+                <w:color w:val="000000"/>
+                <w:u w:val="none"/>
+              </w:rPr>
+            </w:pPr>
+            <w:r>
+              <w:rPr>
+                <w:rFonts w:hint="default" w:ascii="Calibri" w:hAnsi="Calibri" w:eastAsia="SimSun" w:cs="Calibri"/>
+                <w:i w:val="0"/>
+                <w:color w:val="000000"/>
+                <w:kern w:val="0"/>
+                <w:sz w:val="24"/>
+                <w:szCs w:val="24"/>
+                <w:u w:val="none"/>
+                <w:bdr w:val="none" w:color="auto" w:sz="0" w:space="0"/>
+                <w:lang w:val="en-US" w:eastAsia="zh-CN" w:bidi="ar"/>
+              </w:rPr>
+              <w:t>6</w:t>
+            </w:r>
+          </w:p>
+        </w:tc>
+        <w:tc>
+          <w:tcPr>
+            <w:tcW w:w="3005" w:type="dxa"/>
+            <w:tcBorders>
+              <w:top w:val="single" w:color="000000" w:sz="2" w:space="0"/>
+              <w:left w:val="single" w:color="000000" w:sz="2" w:space="0"/>
+              <w:bottom w:val="single" w:color="000000" w:sz="2" w:space="0"/>
+              <w:right w:val="single" w:color="000000" w:sz="2" w:space="0"/>
+            </w:tcBorders>
+            <w:shd w:val="clear"/>
+            <w:tcMar>
+              <w:top w:w="15" w:type="dxa"/>
+              <w:left w:w="15" w:type="dxa"/>
+              <w:right w:w="15" w:type="dxa"/>
+            </w:tcMar>
+            <w:vAlign w:val="center"/>
+          </w:tcPr>
+          <w:p>
+            <w:pPr>
+              <w:keepNext w:val="0"/>
+              <w:keepLines w:val="0"/>
+              <w:widowControl/>
+              <w:suppressLineNumbers w:val="0"/>
+              <w:jc w:val="left"/>
+              <w:textAlignment w:val="center"/>
+              <w:rPr>
+                <w:rFonts w:hint="default" w:ascii="Calibri" w:hAnsi="Calibri" w:cs="Calibri"/>
+                <w:i w:val="0"/>
+                <w:color w:val="000000"/>
+                <w:u w:val="none"/>
+              </w:rPr>
+            </w:pPr>
+            <w:r>
+              <w:rPr>
+                <w:rFonts w:hint="default" w:ascii="Calibri" w:hAnsi="Calibri" w:eastAsia="SimSun" w:cs="Calibri"/>
+                <w:i w:val="0"/>
+                <w:color w:val="000000"/>
+                <w:kern w:val="0"/>
+                <w:sz w:val="24"/>
+                <w:szCs w:val="24"/>
+                <w:u w:val="none"/>
+                <w:bdr w:val="none" w:color="auto" w:sz="0" w:space="0"/>
+                <w:lang w:val="en-US" w:eastAsia="zh-CN" w:bidi="ar"/>
+              </w:rPr>
+              <w:t>first_name = nikul</w:t>
+            </w:r>
+          </w:p>
+        </w:tc>
+        <w:tc>
+          <w:tcPr>
+            <w:tcW w:w="4290" w:type="dxa"/>
+            <w:tcBorders>
+              <w:top w:val="single" w:color="000000" w:sz="2" w:space="0"/>
+              <w:left w:val="single" w:color="000000" w:sz="2" w:space="0"/>
+              <w:bottom w:val="single" w:color="000000" w:sz="2" w:space="0"/>
+              <w:right w:val="single" w:color="000000" w:sz="2" w:space="0"/>
+            </w:tcBorders>
+            <w:shd w:val="clear"/>
+            <w:tcMar>
+              <w:top w:w="15" w:type="dxa"/>
+              <w:left w:w="15" w:type="dxa"/>
+              <w:right w:w="15" w:type="dxa"/>
+            </w:tcMar>
+            <w:vAlign w:val="center"/>
+          </w:tcPr>
+          <w:p>
+            <w:pPr>
+              <w:keepNext w:val="0"/>
+              <w:keepLines w:val="0"/>
+              <w:widowControl/>
+              <w:suppressLineNumbers w:val="0"/>
+              <w:jc w:val="left"/>
+              <w:textAlignment w:val="center"/>
+              <w:rPr>
+                <w:rFonts w:hint="default" w:ascii="Calibri" w:hAnsi="Calibri" w:cs="Calibri"/>
+                <w:i w:val="0"/>
+                <w:color w:val="000000"/>
+                <w:u w:val="none"/>
+              </w:rPr>
+            </w:pPr>
+            <w:r>
+              <w:rPr>
+                <w:rFonts w:hint="default" w:ascii="Calibri" w:hAnsi="Calibri" w:eastAsia="SimSun" w:cs="Calibri"/>
+                <w:i w:val="0"/>
+                <w:color w:val="000000"/>
+                <w:kern w:val="0"/>
+                <w:sz w:val="24"/>
+                <w:szCs w:val="24"/>
+                <w:u w:val="none"/>
+                <w:bdr w:val="none" w:color="auto" w:sz="0" w:space="0"/>
+                <w:lang w:val="en-US" w:eastAsia="zh-CN" w:bidi="ar"/>
+              </w:rPr>
+              <w:t xml:space="preserve">mencari data student </w:t>
+            </w:r>
+          </w:p>
+        </w:tc>
+        <w:tc>
+          <w:tcPr>
+            <w:tcW w:w="1665" w:type="dxa"/>
+            <w:vMerge w:val="restart"/>
+            <w:tcBorders>
+              <w:top w:val="single" w:color="000000" w:sz="2" w:space="0"/>
+              <w:left w:val="single" w:color="000000" w:sz="2" w:space="0"/>
+              <w:bottom w:val="single" w:color="000000" w:sz="2" w:space="0"/>
+              <w:right w:val="single" w:color="000000" w:sz="2" w:space="0"/>
+            </w:tcBorders>
+            <w:shd w:val="clear"/>
+            <w:tcMar>
+              <w:top w:w="15" w:type="dxa"/>
+              <w:left w:w="15" w:type="dxa"/>
+              <w:right w:w="15" w:type="dxa"/>
+            </w:tcMar>
+            <w:vAlign w:val="center"/>
+          </w:tcPr>
+          <w:p>
+            <w:pPr>
+              <w:keepNext w:val="0"/>
+              <w:keepLines w:val="0"/>
+              <w:widowControl/>
+              <w:suppressLineNumbers w:val="0"/>
+              <w:jc w:val="center"/>
+              <w:textAlignment w:val="center"/>
+              <w:rPr>
+                <w:rFonts w:hint="default" w:ascii="Calibri" w:hAnsi="Calibri" w:cs="Calibri"/>
+                <w:i w:val="0"/>
+                <w:color w:val="000000"/>
+                <w:u w:val="none"/>
+              </w:rPr>
+            </w:pPr>
+            <w:r>
+              <w:rPr>
+                <w:rFonts w:hint="default" w:ascii="Calibri" w:hAnsi="Calibri" w:eastAsia="SimSun" w:cs="Calibri"/>
+                <w:i w:val="0"/>
+                <w:color w:val="000000"/>
+                <w:kern w:val="0"/>
+                <w:sz w:val="24"/>
+                <w:szCs w:val="24"/>
+                <w:u w:val="none"/>
+                <w:bdr w:val="none" w:color="auto" w:sz="0" w:space="0"/>
+                <w:lang w:val="en-US" w:eastAsia="zh-CN" w:bidi="ar"/>
+              </w:rPr>
+              <w:t>valid</w:t>
+            </w:r>
+          </w:p>
+        </w:tc>
+      </w:tr>
+      <w:tr>
+        <w:tblPrEx>
+          <w:tblBorders>
+            <w:top w:val="none" w:color="auto" w:sz="0" w:space="0"/>
+            <w:left w:val="none" w:color="auto" w:sz="0" w:space="0"/>
+            <w:bottom w:val="none" w:color="auto" w:sz="0" w:space="0"/>
+            <w:right w:val="none" w:color="auto" w:sz="0" w:space="0"/>
+            <w:insideH w:val="none" w:color="auto" w:sz="0" w:space="0"/>
+            <w:insideV w:val="none" w:color="auto" w:sz="0" w:space="0"/>
+          </w:tblBorders>
+          <w:shd w:val="clear"/>
+          <w:tblLayout w:type="fixed"/>
+          <w:tblCellMar>
+            <w:top w:w="0" w:type="dxa"/>
+            <w:left w:w="0" w:type="dxa"/>
+            <w:bottom w:w="0" w:type="dxa"/>
+            <w:right w:w="0" w:type="dxa"/>
+          </w:tblCellMar>
+        </w:tblPrEx>
+        <w:trPr>
+          <w:trHeight w:val="255" w:hRule="atLeast"/>
+        </w:trPr>
+        <w:tc>
+          <w:tcPr>
+            <w:tcW w:w="540" w:type="dxa"/>
+            <w:vMerge w:val="continue"/>
+            <w:tcBorders>
+              <w:top w:val="single" w:color="000000" w:sz="2" w:space="0"/>
+              <w:left w:val="single" w:color="000000" w:sz="2" w:space="0"/>
+              <w:bottom w:val="single" w:color="000000" w:sz="2" w:space="0"/>
+              <w:right w:val="single" w:color="000000" w:sz="2" w:space="0"/>
+            </w:tcBorders>
+            <w:shd w:val="clear"/>
+            <w:tcMar>
+              <w:top w:w="15" w:type="dxa"/>
+              <w:left w:w="15" w:type="dxa"/>
+              <w:right w:w="15" w:type="dxa"/>
+            </w:tcMar>
+            <w:vAlign w:val="center"/>
+          </w:tcPr>
+          <w:p>
+            <w:pPr>
+              <w:jc w:val="center"/>
+              <w:rPr>
+                <w:rFonts w:hint="default" w:ascii="Calibri" w:hAnsi="Calibri" w:cs="Calibri"/>
+                <w:i w:val="0"/>
+                <w:color w:val="000000"/>
+                <w:sz w:val="24"/>
+                <w:szCs w:val="24"/>
+                <w:u w:val="none"/>
+              </w:rPr>
+            </w:pPr>
+          </w:p>
+        </w:tc>
+        <w:tc>
+          <w:tcPr>
+            <w:tcW w:w="3005" w:type="dxa"/>
+            <w:tcBorders>
+              <w:top w:val="single" w:color="000000" w:sz="2" w:space="0"/>
+              <w:left w:val="single" w:color="000000" w:sz="2" w:space="0"/>
+              <w:bottom w:val="single" w:color="000000" w:sz="2" w:space="0"/>
+              <w:right w:val="single" w:color="000000" w:sz="2" w:space="0"/>
+            </w:tcBorders>
+            <w:shd w:val="clear"/>
+            <w:tcMar>
+              <w:top w:w="15" w:type="dxa"/>
+              <w:left w:w="15" w:type="dxa"/>
+              <w:right w:w="15" w:type="dxa"/>
+            </w:tcMar>
+            <w:vAlign w:val="center"/>
+          </w:tcPr>
+          <w:p>
+            <w:pPr>
+              <w:keepNext w:val="0"/>
+              <w:keepLines w:val="0"/>
+              <w:widowControl/>
+              <w:suppressLineNumbers w:val="0"/>
+              <w:jc w:val="left"/>
+              <w:textAlignment w:val="center"/>
+              <w:rPr>
+                <w:rFonts w:hint="default" w:ascii="Calibri" w:hAnsi="Calibri" w:cs="Calibri"/>
+                <w:i w:val="0"/>
+                <w:color w:val="000000"/>
+                <w:u w:val="none"/>
+              </w:rPr>
+            </w:pPr>
+            <w:r>
+              <w:rPr>
+                <w:rFonts w:hint="default" w:ascii="Calibri" w:hAnsi="Calibri" w:eastAsia="SimSun" w:cs="Calibri"/>
+                <w:i w:val="0"/>
+                <w:color w:val="000000"/>
+                <w:kern w:val="0"/>
+                <w:sz w:val="24"/>
+                <w:szCs w:val="24"/>
+                <w:u w:val="none"/>
+                <w:bdr w:val="none" w:color="auto" w:sz="0" w:space="0"/>
+                <w:lang w:val="en-US" w:eastAsia="zh-CN" w:bidi="ar"/>
+              </w:rPr>
+              <w:t>middle_name = m</w:t>
+            </w:r>
+          </w:p>
+        </w:tc>
+        <w:tc>
+          <w:tcPr>
+            <w:tcW w:w="4290" w:type="dxa"/>
+            <w:vMerge w:val="restart"/>
+            <w:tcBorders>
+              <w:top w:val="single" w:color="000000" w:sz="2" w:space="0"/>
+              <w:left w:val="single" w:color="000000" w:sz="2" w:space="0"/>
+              <w:bottom w:val="single" w:color="000000" w:sz="2" w:space="0"/>
+              <w:right w:val="single" w:color="000000" w:sz="2" w:space="0"/>
+            </w:tcBorders>
+            <w:shd w:val="clear"/>
+            <w:tcMar>
+              <w:top w:w="15" w:type="dxa"/>
+              <w:left w:w="15" w:type="dxa"/>
+              <w:right w:w="15" w:type="dxa"/>
+            </w:tcMar>
+            <w:vAlign w:val="center"/>
+          </w:tcPr>
+          <w:p>
+            <w:pPr>
+              <w:keepNext w:val="0"/>
+              <w:keepLines w:val="0"/>
+              <w:widowControl/>
+              <w:suppressLineNumbers w:val="0"/>
+              <w:jc w:val="center"/>
+              <w:textAlignment w:val="center"/>
+              <w:rPr>
+                <w:rFonts w:hint="default" w:ascii="Calibri" w:hAnsi="Calibri" w:cs="Calibri"/>
+                <w:i w:val="0"/>
+                <w:color w:val="000000"/>
+                <w:u w:val="none"/>
+              </w:rPr>
+            </w:pPr>
+            <w:r>
+              <w:rPr>
+                <w:rFonts w:hint="default" w:ascii="Calibri" w:hAnsi="Calibri" w:eastAsia="SimSun" w:cs="Calibri"/>
+                <w:i w:val="0"/>
+                <w:color w:val="000000"/>
+                <w:kern w:val="0"/>
+                <w:sz w:val="24"/>
+                <w:szCs w:val="24"/>
+                <w:u w:val="none"/>
+                <w:bdr w:val="none" w:color="auto" w:sz="0" w:space="0"/>
+                <w:lang w:val="en-US" w:eastAsia="zh-CN" w:bidi="ar"/>
+              </w:rPr>
+              <w:t>menyimapan data student</w:t>
+            </w:r>
+          </w:p>
+        </w:tc>
+        <w:tc>
+          <w:tcPr>
+            <w:tcW w:w="1665" w:type="dxa"/>
+            <w:vMerge w:val="continue"/>
+            <w:tcBorders>
+              <w:top w:val="single" w:color="000000" w:sz="2" w:space="0"/>
+              <w:left w:val="single" w:color="000000" w:sz="2" w:space="0"/>
+              <w:bottom w:val="single" w:color="000000" w:sz="2" w:space="0"/>
+              <w:right w:val="single" w:color="000000" w:sz="2" w:space="0"/>
+            </w:tcBorders>
+            <w:shd w:val="clear"/>
+            <w:tcMar>
+              <w:top w:w="15" w:type="dxa"/>
+              <w:left w:w="15" w:type="dxa"/>
+              <w:right w:w="15" w:type="dxa"/>
+            </w:tcMar>
+            <w:vAlign w:val="center"/>
+          </w:tcPr>
+          <w:p>
+            <w:pPr>
+              <w:jc w:val="center"/>
+              <w:rPr>
+                <w:rFonts w:hint="default" w:ascii="Calibri" w:hAnsi="Calibri" w:cs="Calibri"/>
+                <w:i w:val="0"/>
+                <w:color w:val="000000"/>
+                <w:sz w:val="24"/>
+                <w:szCs w:val="24"/>
+                <w:u w:val="none"/>
+              </w:rPr>
+            </w:pPr>
+          </w:p>
+        </w:tc>
+      </w:tr>
+      <w:tr>
+        <w:tblPrEx>
+          <w:tblBorders>
+            <w:top w:val="none" w:color="auto" w:sz="0" w:space="0"/>
+            <w:left w:val="none" w:color="auto" w:sz="0" w:space="0"/>
+            <w:bottom w:val="none" w:color="auto" w:sz="0" w:space="0"/>
+            <w:right w:val="none" w:color="auto" w:sz="0" w:space="0"/>
+            <w:insideH w:val="none" w:color="auto" w:sz="0" w:space="0"/>
+            <w:insideV w:val="none" w:color="auto" w:sz="0" w:space="0"/>
+          </w:tblBorders>
+          <w:shd w:val="clear"/>
+          <w:tblLayout w:type="fixed"/>
+          <w:tblCellMar>
+            <w:top w:w="0" w:type="dxa"/>
+            <w:left w:w="0" w:type="dxa"/>
+            <w:bottom w:w="0" w:type="dxa"/>
+            <w:right w:w="0" w:type="dxa"/>
+          </w:tblCellMar>
+        </w:tblPrEx>
+        <w:trPr>
+          <w:trHeight w:val="255" w:hRule="atLeast"/>
+        </w:trPr>
+        <w:tc>
+          <w:tcPr>
+            <w:tcW w:w="540" w:type="dxa"/>
+            <w:vMerge w:val="continue"/>
+            <w:tcBorders>
+              <w:top w:val="single" w:color="000000" w:sz="2" w:space="0"/>
+              <w:left w:val="single" w:color="000000" w:sz="2" w:space="0"/>
+              <w:bottom w:val="single" w:color="000000" w:sz="2" w:space="0"/>
+              <w:right w:val="single" w:color="000000" w:sz="2" w:space="0"/>
+            </w:tcBorders>
+            <w:shd w:val="clear"/>
+            <w:tcMar>
+              <w:top w:w="15" w:type="dxa"/>
+              <w:left w:w="15" w:type="dxa"/>
+              <w:right w:w="15" w:type="dxa"/>
+            </w:tcMar>
+            <w:vAlign w:val="center"/>
+          </w:tcPr>
+          <w:p>
+            <w:pPr>
+              <w:jc w:val="center"/>
+              <w:rPr>
+                <w:rFonts w:hint="default" w:ascii="Calibri" w:hAnsi="Calibri" w:cs="Calibri"/>
+                <w:i w:val="0"/>
+                <w:color w:val="000000"/>
+                <w:sz w:val="24"/>
+                <w:szCs w:val="24"/>
+                <w:u w:val="none"/>
+              </w:rPr>
+            </w:pPr>
+          </w:p>
+        </w:tc>
+        <w:tc>
+          <w:tcPr>
+            <w:tcW w:w="3005" w:type="dxa"/>
+            <w:tcBorders>
+              <w:top w:val="single" w:color="000000" w:sz="2" w:space="0"/>
+              <w:left w:val="single" w:color="000000" w:sz="2" w:space="0"/>
+              <w:bottom w:val="single" w:color="000000" w:sz="2" w:space="0"/>
+              <w:right w:val="single" w:color="000000" w:sz="2" w:space="0"/>
+            </w:tcBorders>
+            <w:shd w:val="clear"/>
+            <w:tcMar>
+              <w:top w:w="15" w:type="dxa"/>
+              <w:left w:w="15" w:type="dxa"/>
+              <w:right w:w="15" w:type="dxa"/>
+            </w:tcMar>
+            <w:vAlign w:val="center"/>
+          </w:tcPr>
+          <w:p>
+            <w:pPr>
+              <w:keepNext w:val="0"/>
+              <w:keepLines w:val="0"/>
+              <w:widowControl/>
+              <w:suppressLineNumbers w:val="0"/>
+              <w:jc w:val="left"/>
+              <w:textAlignment w:val="center"/>
+              <w:rPr>
+                <w:rFonts w:hint="default" w:ascii="Calibri" w:hAnsi="Calibri" w:cs="Calibri"/>
+                <w:i w:val="0"/>
+                <w:color w:val="000000"/>
+                <w:u w:val="none"/>
+              </w:rPr>
+            </w:pPr>
+            <w:r>
+              <w:rPr>
+                <w:rFonts w:hint="default" w:ascii="Calibri" w:hAnsi="Calibri" w:eastAsia="SimSun" w:cs="Calibri"/>
+                <w:i w:val="0"/>
+                <w:color w:val="000000"/>
+                <w:kern w:val="0"/>
+                <w:sz w:val="24"/>
+                <w:szCs w:val="24"/>
+                <w:u w:val="none"/>
+                <w:bdr w:val="none" w:color="auto" w:sz="0" w:space="0"/>
+                <w:lang w:val="en-US" w:eastAsia="zh-CN" w:bidi="ar"/>
+              </w:rPr>
+              <w:t>last_name= ahir</w:t>
+            </w:r>
+          </w:p>
+        </w:tc>
+        <w:tc>
+          <w:tcPr>
+            <w:tcW w:w="4290" w:type="dxa"/>
+            <w:vMerge w:val="continue"/>
+            <w:tcBorders>
+              <w:top w:val="single" w:color="000000" w:sz="2" w:space="0"/>
+              <w:left w:val="single" w:color="000000" w:sz="2" w:space="0"/>
+              <w:bottom w:val="single" w:color="000000" w:sz="2" w:space="0"/>
+              <w:right w:val="single" w:color="000000" w:sz="2" w:space="0"/>
+            </w:tcBorders>
+            <w:shd w:val="clear"/>
+            <w:tcMar>
+              <w:top w:w="15" w:type="dxa"/>
+              <w:left w:w="15" w:type="dxa"/>
+              <w:right w:w="15" w:type="dxa"/>
+            </w:tcMar>
+            <w:vAlign w:val="center"/>
+          </w:tcPr>
+          <w:p>
+            <w:pPr>
+              <w:jc w:val="center"/>
+              <w:rPr>
+                <w:rFonts w:hint="default" w:ascii="Calibri" w:hAnsi="Calibri" w:cs="Calibri"/>
+                <w:i w:val="0"/>
+                <w:color w:val="000000"/>
+                <w:sz w:val="24"/>
+                <w:szCs w:val="24"/>
+                <w:u w:val="none"/>
+              </w:rPr>
+            </w:pPr>
+          </w:p>
+        </w:tc>
+        <w:tc>
+          <w:tcPr>
+            <w:tcW w:w="1665" w:type="dxa"/>
+            <w:vMerge w:val="continue"/>
+            <w:tcBorders>
+              <w:top w:val="single" w:color="000000" w:sz="2" w:space="0"/>
+              <w:left w:val="single" w:color="000000" w:sz="2" w:space="0"/>
+              <w:bottom w:val="single" w:color="000000" w:sz="2" w:space="0"/>
+              <w:right w:val="single" w:color="000000" w:sz="2" w:space="0"/>
+            </w:tcBorders>
+            <w:shd w:val="clear"/>
+            <w:tcMar>
+              <w:top w:w="15" w:type="dxa"/>
+              <w:left w:w="15" w:type="dxa"/>
+              <w:right w:w="15" w:type="dxa"/>
+            </w:tcMar>
+            <w:vAlign w:val="center"/>
+          </w:tcPr>
+          <w:p>
+            <w:pPr>
+              <w:jc w:val="center"/>
+              <w:rPr>
+                <w:rFonts w:hint="default" w:ascii="Calibri" w:hAnsi="Calibri" w:cs="Calibri"/>
+                <w:i w:val="0"/>
+                <w:color w:val="000000"/>
+                <w:sz w:val="24"/>
+                <w:szCs w:val="24"/>
+                <w:u w:val="none"/>
+              </w:rPr>
+            </w:pPr>
+          </w:p>
+        </w:tc>
+      </w:tr>
+      <w:tr>
+        <w:tblPrEx>
+          <w:tblBorders>
+            <w:top w:val="none" w:color="auto" w:sz="0" w:space="0"/>
+            <w:left w:val="none" w:color="auto" w:sz="0" w:space="0"/>
+            <w:bottom w:val="none" w:color="auto" w:sz="0" w:space="0"/>
+            <w:right w:val="none" w:color="auto" w:sz="0" w:space="0"/>
+            <w:insideH w:val="none" w:color="auto" w:sz="0" w:space="0"/>
+            <w:insideV w:val="none" w:color="auto" w:sz="0" w:space="0"/>
+          </w:tblBorders>
+          <w:shd w:val="clear"/>
+          <w:tblLayout w:type="fixed"/>
+          <w:tblCellMar>
+            <w:top w:w="0" w:type="dxa"/>
+            <w:left w:w="0" w:type="dxa"/>
+            <w:bottom w:w="0" w:type="dxa"/>
+            <w:right w:w="0" w:type="dxa"/>
+          </w:tblCellMar>
+        </w:tblPrEx>
+        <w:trPr>
+          <w:trHeight w:val="255" w:hRule="atLeast"/>
+        </w:trPr>
+        <w:tc>
+          <w:tcPr>
+            <w:tcW w:w="540" w:type="dxa"/>
+            <w:vMerge w:val="continue"/>
+            <w:tcBorders>
+              <w:top w:val="single" w:color="000000" w:sz="2" w:space="0"/>
+              <w:left w:val="single" w:color="000000" w:sz="2" w:space="0"/>
+              <w:bottom w:val="single" w:color="000000" w:sz="2" w:space="0"/>
+              <w:right w:val="single" w:color="000000" w:sz="2" w:space="0"/>
+            </w:tcBorders>
+            <w:shd w:val="clear"/>
+            <w:tcMar>
+              <w:top w:w="15" w:type="dxa"/>
+              <w:left w:w="15" w:type="dxa"/>
+              <w:right w:w="15" w:type="dxa"/>
+            </w:tcMar>
+            <w:vAlign w:val="center"/>
+          </w:tcPr>
+          <w:p>
+            <w:pPr>
+              <w:jc w:val="center"/>
+              <w:rPr>
+                <w:rFonts w:hint="default" w:ascii="Calibri" w:hAnsi="Calibri" w:cs="Calibri"/>
+                <w:i w:val="0"/>
+                <w:color w:val="000000"/>
+                <w:sz w:val="24"/>
+                <w:szCs w:val="24"/>
+                <w:u w:val="none"/>
+              </w:rPr>
+            </w:pPr>
+          </w:p>
+        </w:tc>
+        <w:tc>
+          <w:tcPr>
+            <w:tcW w:w="3005" w:type="dxa"/>
+            <w:tcBorders>
+              <w:top w:val="single" w:color="000000" w:sz="2" w:space="0"/>
+              <w:left w:val="single" w:color="000000" w:sz="2" w:space="0"/>
+              <w:bottom w:val="single" w:color="000000" w:sz="2" w:space="0"/>
+              <w:right w:val="single" w:color="000000" w:sz="2" w:space="0"/>
+            </w:tcBorders>
+            <w:shd w:val="clear"/>
+            <w:tcMar>
+              <w:top w:w="15" w:type="dxa"/>
+              <w:left w:w="15" w:type="dxa"/>
+              <w:right w:w="15" w:type="dxa"/>
+            </w:tcMar>
+            <w:vAlign w:val="center"/>
+          </w:tcPr>
+          <w:p>
+            <w:pPr>
+              <w:keepNext w:val="0"/>
+              <w:keepLines w:val="0"/>
+              <w:widowControl/>
+              <w:suppressLineNumbers w:val="0"/>
+              <w:jc w:val="left"/>
+              <w:textAlignment w:val="center"/>
+              <w:rPr>
+                <w:rFonts w:hint="default" w:ascii="Calibri" w:hAnsi="Calibri" w:cs="Calibri"/>
+                <w:i w:val="0"/>
+                <w:color w:val="000000"/>
+                <w:u w:val="none"/>
+              </w:rPr>
+            </w:pPr>
+            <w:r>
+              <w:rPr>
+                <w:rFonts w:hint="default" w:ascii="Calibri" w:hAnsi="Calibri" w:eastAsia="SimSun" w:cs="Calibri"/>
+                <w:i w:val="0"/>
+                <w:color w:val="000000"/>
+                <w:kern w:val="0"/>
+                <w:sz w:val="24"/>
+                <w:szCs w:val="24"/>
+                <w:u w:val="none"/>
+                <w:bdr w:val="none" w:color="auto" w:sz="0" w:space="0"/>
+                <w:lang w:val="en-US" w:eastAsia="zh-CN" w:bidi="ar"/>
+              </w:rPr>
+              <w:t>birth_date =1999-01-01</w:t>
+            </w:r>
+          </w:p>
+        </w:tc>
+        <w:tc>
+          <w:tcPr>
+            <w:tcW w:w="4290" w:type="dxa"/>
+            <w:vMerge w:val="continue"/>
+            <w:tcBorders>
+              <w:top w:val="single" w:color="000000" w:sz="2" w:space="0"/>
+              <w:left w:val="single" w:color="000000" w:sz="2" w:space="0"/>
+              <w:bottom w:val="single" w:color="000000" w:sz="2" w:space="0"/>
+              <w:right w:val="single" w:color="000000" w:sz="2" w:space="0"/>
+            </w:tcBorders>
+            <w:shd w:val="clear"/>
+            <w:tcMar>
+              <w:top w:w="15" w:type="dxa"/>
+              <w:left w:w="15" w:type="dxa"/>
+              <w:right w:w="15" w:type="dxa"/>
+            </w:tcMar>
+            <w:vAlign w:val="center"/>
+          </w:tcPr>
+          <w:p>
+            <w:pPr>
+              <w:jc w:val="center"/>
+              <w:rPr>
+                <w:rFonts w:hint="default" w:ascii="Calibri" w:hAnsi="Calibri" w:cs="Calibri"/>
+                <w:i w:val="0"/>
+                <w:color w:val="000000"/>
+                <w:sz w:val="24"/>
+                <w:szCs w:val="24"/>
+                <w:u w:val="none"/>
+              </w:rPr>
+            </w:pPr>
+          </w:p>
+        </w:tc>
+        <w:tc>
+          <w:tcPr>
+            <w:tcW w:w="1665" w:type="dxa"/>
+            <w:vMerge w:val="continue"/>
+            <w:tcBorders>
+              <w:top w:val="single" w:color="000000" w:sz="2" w:space="0"/>
+              <w:left w:val="single" w:color="000000" w:sz="2" w:space="0"/>
+              <w:bottom w:val="single" w:color="000000" w:sz="2" w:space="0"/>
+              <w:right w:val="single" w:color="000000" w:sz="2" w:space="0"/>
+            </w:tcBorders>
+            <w:shd w:val="clear"/>
+            <w:tcMar>
+              <w:top w:w="15" w:type="dxa"/>
+              <w:left w:w="15" w:type="dxa"/>
+              <w:right w:w="15" w:type="dxa"/>
+            </w:tcMar>
+            <w:vAlign w:val="center"/>
+          </w:tcPr>
+          <w:p>
+            <w:pPr>
+              <w:jc w:val="center"/>
+              <w:rPr>
+                <w:rFonts w:hint="default" w:ascii="Calibri" w:hAnsi="Calibri" w:cs="Calibri"/>
+                <w:i w:val="0"/>
+                <w:color w:val="000000"/>
+                <w:sz w:val="24"/>
+                <w:szCs w:val="24"/>
+                <w:u w:val="none"/>
+              </w:rPr>
+            </w:pPr>
+          </w:p>
+        </w:tc>
+      </w:tr>
+      <w:tr>
+        <w:tblPrEx>
+          <w:tblBorders>
+            <w:top w:val="none" w:color="auto" w:sz="0" w:space="0"/>
+            <w:left w:val="none" w:color="auto" w:sz="0" w:space="0"/>
+            <w:bottom w:val="none" w:color="auto" w:sz="0" w:space="0"/>
+            <w:right w:val="none" w:color="auto" w:sz="0" w:space="0"/>
+            <w:insideH w:val="none" w:color="auto" w:sz="0" w:space="0"/>
+            <w:insideV w:val="none" w:color="auto" w:sz="0" w:space="0"/>
+          </w:tblBorders>
+          <w:shd w:val="clear"/>
+          <w:tblLayout w:type="fixed"/>
+          <w:tblCellMar>
+            <w:top w:w="0" w:type="dxa"/>
+            <w:left w:w="0" w:type="dxa"/>
+            <w:bottom w:w="0" w:type="dxa"/>
+            <w:right w:w="0" w:type="dxa"/>
+          </w:tblCellMar>
+        </w:tblPrEx>
+        <w:trPr>
+          <w:trHeight w:val="255" w:hRule="atLeast"/>
+        </w:trPr>
+        <w:tc>
+          <w:tcPr>
+            <w:tcW w:w="540" w:type="dxa"/>
+            <w:vMerge w:val="continue"/>
+            <w:tcBorders>
+              <w:top w:val="single" w:color="000000" w:sz="2" w:space="0"/>
+              <w:left w:val="single" w:color="000000" w:sz="2" w:space="0"/>
+              <w:bottom w:val="single" w:color="000000" w:sz="2" w:space="0"/>
+              <w:right w:val="single" w:color="000000" w:sz="2" w:space="0"/>
+            </w:tcBorders>
+            <w:shd w:val="clear"/>
+            <w:tcMar>
+              <w:top w:w="15" w:type="dxa"/>
+              <w:left w:w="15" w:type="dxa"/>
+              <w:right w:w="15" w:type="dxa"/>
+            </w:tcMar>
+            <w:vAlign w:val="center"/>
+          </w:tcPr>
+          <w:p>
+            <w:pPr>
+              <w:jc w:val="center"/>
+              <w:rPr>
+                <w:rFonts w:hint="default" w:ascii="Calibri" w:hAnsi="Calibri" w:cs="Calibri"/>
+                <w:i w:val="0"/>
+                <w:color w:val="000000"/>
+                <w:sz w:val="24"/>
+                <w:szCs w:val="24"/>
+                <w:u w:val="none"/>
+              </w:rPr>
+            </w:pPr>
+          </w:p>
+        </w:tc>
+        <w:tc>
+          <w:tcPr>
+            <w:tcW w:w="3005" w:type="dxa"/>
+            <w:tcBorders>
+              <w:top w:val="single" w:color="000000" w:sz="2" w:space="0"/>
+              <w:left w:val="single" w:color="000000" w:sz="2" w:space="0"/>
+              <w:bottom w:val="single" w:color="000000" w:sz="2" w:space="0"/>
+              <w:right w:val="single" w:color="000000" w:sz="2" w:space="0"/>
+            </w:tcBorders>
+            <w:shd w:val="clear"/>
+            <w:tcMar>
+              <w:top w:w="15" w:type="dxa"/>
+              <w:left w:w="15" w:type="dxa"/>
+              <w:right w:w="15" w:type="dxa"/>
+            </w:tcMar>
+            <w:vAlign w:val="center"/>
+          </w:tcPr>
+          <w:p>
+            <w:pPr>
+              <w:keepNext w:val="0"/>
+              <w:keepLines w:val="0"/>
+              <w:widowControl/>
+              <w:suppressLineNumbers w:val="0"/>
+              <w:jc w:val="left"/>
+              <w:textAlignment w:val="center"/>
+              <w:rPr>
+                <w:rFonts w:hint="default" w:ascii="Calibri" w:hAnsi="Calibri" w:cs="Calibri"/>
+                <w:i w:val="0"/>
+                <w:color w:val="000000"/>
+                <w:u w:val="none"/>
+              </w:rPr>
+            </w:pPr>
+            <w:r>
+              <w:rPr>
+                <w:rFonts w:hint="default" w:ascii="Calibri" w:hAnsi="Calibri" w:eastAsia="SimSun" w:cs="Calibri"/>
+                <w:i w:val="0"/>
+                <w:color w:val="000000"/>
+                <w:kern w:val="0"/>
+                <w:sz w:val="24"/>
+                <w:szCs w:val="24"/>
+                <w:u w:val="none"/>
+                <w:bdr w:val="none" w:color="auto" w:sz="0" w:space="0"/>
+                <w:lang w:val="en-US" w:eastAsia="zh-CN" w:bidi="ar"/>
+              </w:rPr>
+              <w:t>gender = m</w:t>
+            </w:r>
+          </w:p>
+        </w:tc>
+        <w:tc>
+          <w:tcPr>
+            <w:tcW w:w="4290" w:type="dxa"/>
+            <w:vMerge w:val="continue"/>
+            <w:tcBorders>
+              <w:top w:val="single" w:color="000000" w:sz="2" w:space="0"/>
+              <w:left w:val="single" w:color="000000" w:sz="2" w:space="0"/>
+              <w:bottom w:val="single" w:color="000000" w:sz="2" w:space="0"/>
+              <w:right w:val="single" w:color="000000" w:sz="2" w:space="0"/>
+            </w:tcBorders>
+            <w:shd w:val="clear"/>
+            <w:tcMar>
+              <w:top w:w="15" w:type="dxa"/>
+              <w:left w:w="15" w:type="dxa"/>
+              <w:right w:w="15" w:type="dxa"/>
+            </w:tcMar>
+            <w:vAlign w:val="center"/>
+          </w:tcPr>
+          <w:p>
+            <w:pPr>
+              <w:jc w:val="center"/>
+              <w:rPr>
+                <w:rFonts w:hint="default" w:ascii="Calibri" w:hAnsi="Calibri" w:cs="Calibri"/>
+                <w:i w:val="0"/>
+                <w:color w:val="000000"/>
+                <w:sz w:val="24"/>
+                <w:szCs w:val="24"/>
+                <w:u w:val="none"/>
+              </w:rPr>
+            </w:pPr>
+          </w:p>
+        </w:tc>
+        <w:tc>
+          <w:tcPr>
+            <w:tcW w:w="1665" w:type="dxa"/>
+            <w:vMerge w:val="continue"/>
+            <w:tcBorders>
+              <w:top w:val="single" w:color="000000" w:sz="2" w:space="0"/>
+              <w:left w:val="single" w:color="000000" w:sz="2" w:space="0"/>
+              <w:bottom w:val="single" w:color="000000" w:sz="2" w:space="0"/>
+              <w:right w:val="single" w:color="000000" w:sz="2" w:space="0"/>
+            </w:tcBorders>
+            <w:shd w:val="clear"/>
+            <w:tcMar>
+              <w:top w:w="15" w:type="dxa"/>
+              <w:left w:w="15" w:type="dxa"/>
+              <w:right w:w="15" w:type="dxa"/>
+            </w:tcMar>
+            <w:vAlign w:val="center"/>
+          </w:tcPr>
+          <w:p>
+            <w:pPr>
+              <w:jc w:val="center"/>
+              <w:rPr>
+                <w:rFonts w:hint="default" w:ascii="Calibri" w:hAnsi="Calibri" w:cs="Calibri"/>
+                <w:i w:val="0"/>
+                <w:color w:val="000000"/>
+                <w:sz w:val="24"/>
+                <w:szCs w:val="24"/>
+                <w:u w:val="none"/>
+              </w:rPr>
+            </w:pPr>
+          </w:p>
+        </w:tc>
+      </w:tr>
+      <w:tr>
+        <w:tblPrEx>
+          <w:tblBorders>
+            <w:top w:val="none" w:color="auto" w:sz="0" w:space="0"/>
+            <w:left w:val="none" w:color="auto" w:sz="0" w:space="0"/>
+            <w:bottom w:val="none" w:color="auto" w:sz="0" w:space="0"/>
+            <w:right w:val="none" w:color="auto" w:sz="0" w:space="0"/>
+            <w:insideH w:val="none" w:color="auto" w:sz="0" w:space="0"/>
+            <w:insideV w:val="none" w:color="auto" w:sz="0" w:space="0"/>
+          </w:tblBorders>
+          <w:shd w:val="clear"/>
+          <w:tblLayout w:type="fixed"/>
+          <w:tblCellMar>
+            <w:top w:w="0" w:type="dxa"/>
+            <w:left w:w="0" w:type="dxa"/>
+            <w:bottom w:w="0" w:type="dxa"/>
+            <w:right w:w="0" w:type="dxa"/>
+          </w:tblCellMar>
+        </w:tblPrEx>
+        <w:trPr>
+          <w:trHeight w:val="240" w:hRule="atLeast"/>
+        </w:trPr>
+        <w:tc>
+          <w:tcPr>
+            <w:tcW w:w="540" w:type="dxa"/>
+            <w:tcBorders>
+              <w:top w:val="single" w:color="000000" w:sz="2" w:space="0"/>
+              <w:left w:val="single" w:color="000000" w:sz="2" w:space="0"/>
+              <w:bottom w:val="single" w:color="000000" w:sz="2" w:space="0"/>
+              <w:right w:val="single" w:color="000000" w:sz="2" w:space="0"/>
+            </w:tcBorders>
+            <w:shd w:val="clear"/>
+            <w:tcMar>
+              <w:top w:w="15" w:type="dxa"/>
+              <w:left w:w="15" w:type="dxa"/>
+              <w:right w:w="15" w:type="dxa"/>
+            </w:tcMar>
+            <w:vAlign w:val="center"/>
+          </w:tcPr>
+          <w:p>
+            <w:pPr>
+              <w:keepNext w:val="0"/>
+              <w:keepLines w:val="0"/>
+              <w:widowControl/>
+              <w:suppressLineNumbers w:val="0"/>
+              <w:jc w:val="center"/>
+              <w:textAlignment w:val="center"/>
+              <w:rPr>
+                <w:rFonts w:hint="default" w:ascii="Calibri" w:hAnsi="Calibri" w:cs="Calibri"/>
+                <w:i w:val="0"/>
+                <w:color w:val="000000"/>
+                <w:u w:val="none"/>
+              </w:rPr>
+            </w:pPr>
+            <w:r>
+              <w:rPr>
+                <w:rFonts w:hint="default" w:ascii="Calibri" w:hAnsi="Calibri" w:eastAsia="SimSun" w:cs="Calibri"/>
+                <w:i w:val="0"/>
+                <w:color w:val="000000"/>
+                <w:kern w:val="0"/>
+                <w:sz w:val="24"/>
+                <w:szCs w:val="24"/>
+                <w:u w:val="none"/>
+                <w:bdr w:val="none" w:color="auto" w:sz="0" w:space="0"/>
+                <w:lang w:val="en-US" w:eastAsia="zh-CN" w:bidi="ar"/>
+              </w:rPr>
+              <w:t>7</w:t>
+            </w:r>
+          </w:p>
+        </w:tc>
+        <w:tc>
+          <w:tcPr>
+            <w:tcW w:w="3005" w:type="dxa"/>
+            <w:tcBorders>
+              <w:top w:val="single" w:color="000000" w:sz="2" w:space="0"/>
+              <w:left w:val="single" w:color="000000" w:sz="2" w:space="0"/>
+              <w:bottom w:val="single" w:color="000000" w:sz="2" w:space="0"/>
+              <w:right w:val="single" w:color="000000" w:sz="2" w:space="0"/>
+            </w:tcBorders>
+            <w:shd w:val="clear"/>
+            <w:tcMar>
+              <w:top w:w="15" w:type="dxa"/>
+              <w:left w:w="15" w:type="dxa"/>
+              <w:right w:w="15" w:type="dxa"/>
+            </w:tcMar>
+            <w:vAlign w:val="center"/>
+          </w:tcPr>
+          <w:p>
+            <w:pPr>
+              <w:keepNext w:val="0"/>
+              <w:keepLines w:val="0"/>
+              <w:widowControl/>
+              <w:suppressLineNumbers w:val="0"/>
+              <w:jc w:val="left"/>
+              <w:textAlignment w:val="center"/>
+              <w:rPr>
+                <w:rFonts w:hint="default" w:ascii="Calibri" w:hAnsi="Calibri" w:cs="Calibri"/>
+                <w:i w:val="0"/>
+                <w:color w:val="000000"/>
+                <w:u w:val="none"/>
+              </w:rPr>
+            </w:pPr>
+            <w:r>
+              <w:rPr>
+                <w:rFonts w:hint="default" w:ascii="Calibri" w:hAnsi="Calibri" w:eastAsia="SimSun" w:cs="Calibri"/>
+                <w:i w:val="0"/>
+                <w:color w:val="000000"/>
+                <w:kern w:val="0"/>
+                <w:sz w:val="24"/>
+                <w:szCs w:val="24"/>
+                <w:u w:val="none"/>
+                <w:bdr w:val="none" w:color="auto" w:sz="0" w:space="0"/>
+                <w:lang w:val="en-US" w:eastAsia="zh-CN" w:bidi="ar"/>
+              </w:rPr>
+              <w:t>test</w:t>
+            </w:r>
+          </w:p>
+        </w:tc>
+        <w:tc>
+          <w:tcPr>
+            <w:tcW w:w="4290" w:type="dxa"/>
+            <w:tcBorders>
+              <w:top w:val="single" w:color="000000" w:sz="2" w:space="0"/>
+              <w:left w:val="single" w:color="000000" w:sz="2" w:space="0"/>
+              <w:bottom w:val="single" w:color="000000" w:sz="2" w:space="0"/>
+              <w:right w:val="single" w:color="000000" w:sz="2" w:space="0"/>
+            </w:tcBorders>
+            <w:shd w:val="clear"/>
+            <w:tcMar>
+              <w:top w:w="15" w:type="dxa"/>
+              <w:left w:w="15" w:type="dxa"/>
+              <w:right w:w="15" w:type="dxa"/>
+            </w:tcMar>
+            <w:vAlign w:val="center"/>
+          </w:tcPr>
+          <w:p>
+            <w:pPr>
+              <w:keepNext w:val="0"/>
+              <w:keepLines w:val="0"/>
+              <w:widowControl/>
+              <w:suppressLineNumbers w:val="0"/>
+              <w:jc w:val="left"/>
+              <w:textAlignment w:val="center"/>
+              <w:rPr>
+                <w:rFonts w:hint="default" w:ascii="Calibri" w:hAnsi="Calibri" w:cs="Calibri"/>
+                <w:i w:val="0"/>
+                <w:color w:val="000000"/>
+                <w:u w:val="none"/>
+              </w:rPr>
+            </w:pPr>
+            <w:r>
+              <w:rPr>
+                <w:rFonts w:hint="default" w:ascii="Calibri" w:hAnsi="Calibri" w:eastAsia="SimSun" w:cs="Calibri"/>
+                <w:i w:val="0"/>
+                <w:color w:val="000000"/>
+                <w:kern w:val="0"/>
+                <w:sz w:val="24"/>
+                <w:szCs w:val="24"/>
+                <w:u w:val="none"/>
+                <w:bdr w:val="none" w:color="auto" w:sz="0" w:space="0"/>
+                <w:lang w:val="en-US" w:eastAsia="zh-CN" w:bidi="ar"/>
+              </w:rPr>
+              <w:t>Regrisatrasi kursus</w:t>
+            </w:r>
+          </w:p>
+        </w:tc>
+        <w:tc>
+          <w:tcPr>
+            <w:tcW w:w="1665" w:type="dxa"/>
+            <w:tcBorders>
+              <w:top w:val="single" w:color="000000" w:sz="2" w:space="0"/>
+              <w:left w:val="single" w:color="000000" w:sz="2" w:space="0"/>
+              <w:bottom w:val="single" w:color="000000" w:sz="2" w:space="0"/>
+              <w:right w:val="single" w:color="000000" w:sz="2" w:space="0"/>
+            </w:tcBorders>
+            <w:shd w:val="clear"/>
+            <w:tcMar>
+              <w:top w:w="15" w:type="dxa"/>
+              <w:left w:w="15" w:type="dxa"/>
+              <w:right w:w="15" w:type="dxa"/>
+            </w:tcMar>
+            <w:vAlign w:val="center"/>
+          </w:tcPr>
+          <w:p>
+            <w:pPr>
+              <w:keepNext w:val="0"/>
+              <w:keepLines w:val="0"/>
+              <w:widowControl/>
+              <w:suppressLineNumbers w:val="0"/>
+              <w:jc w:val="center"/>
+              <w:textAlignment w:val="center"/>
+              <w:rPr>
+                <w:rFonts w:hint="default" w:ascii="Calibri" w:hAnsi="Calibri" w:cs="Calibri"/>
+                <w:i w:val="0"/>
+                <w:color w:val="000000"/>
+                <w:u w:val="none"/>
+              </w:rPr>
+            </w:pPr>
+            <w:r>
+              <w:rPr>
+                <w:rFonts w:hint="default" w:ascii="Calibri" w:hAnsi="Calibri" w:eastAsia="SimSun" w:cs="Calibri"/>
+                <w:i w:val="0"/>
+                <w:color w:val="000000"/>
+                <w:kern w:val="0"/>
+                <w:sz w:val="24"/>
+                <w:szCs w:val="24"/>
+                <w:u w:val="none"/>
+                <w:bdr w:val="none" w:color="auto" w:sz="0" w:space="0"/>
+                <w:lang w:val="en-US" w:eastAsia="zh-CN" w:bidi="ar"/>
+              </w:rPr>
+              <w:t>valid</w:t>
+            </w:r>
+          </w:p>
+        </w:tc>
+      </w:tr>
+      <w:tr>
+        <w:tblPrEx>
+          <w:tblBorders>
+            <w:top w:val="none" w:color="auto" w:sz="0" w:space="0"/>
+            <w:left w:val="none" w:color="auto" w:sz="0" w:space="0"/>
+            <w:bottom w:val="none" w:color="auto" w:sz="0" w:space="0"/>
+            <w:right w:val="none" w:color="auto" w:sz="0" w:space="0"/>
+            <w:insideH w:val="none" w:color="auto" w:sz="0" w:space="0"/>
+            <w:insideV w:val="none" w:color="auto" w:sz="0" w:space="0"/>
+          </w:tblBorders>
+          <w:shd w:val="clear"/>
+          <w:tblLayout w:type="fixed"/>
+          <w:tblCellMar>
+            <w:top w:w="0" w:type="dxa"/>
+            <w:left w:w="0" w:type="dxa"/>
+            <w:bottom w:w="0" w:type="dxa"/>
+            <w:right w:w="0" w:type="dxa"/>
+          </w:tblCellMar>
+        </w:tblPrEx>
+        <w:trPr>
+          <w:trHeight w:val="240" w:hRule="atLeast"/>
+        </w:trPr>
+        <w:tc>
+          <w:tcPr>
+            <w:tcW w:w="540" w:type="dxa"/>
+            <w:tcBorders>
+              <w:top w:val="single" w:color="000000" w:sz="2" w:space="0"/>
+              <w:left w:val="single" w:color="000000" w:sz="2" w:space="0"/>
+              <w:bottom w:val="single" w:color="000000" w:sz="2" w:space="0"/>
+              <w:right w:val="single" w:color="000000" w:sz="2" w:space="0"/>
+            </w:tcBorders>
+            <w:shd w:val="clear"/>
+            <w:tcMar>
+              <w:top w:w="15" w:type="dxa"/>
+              <w:left w:w="15" w:type="dxa"/>
+              <w:right w:w="15" w:type="dxa"/>
+            </w:tcMar>
+            <w:vAlign w:val="center"/>
+          </w:tcPr>
+          <w:p>
+            <w:pPr>
+              <w:keepNext w:val="0"/>
+              <w:keepLines w:val="0"/>
+              <w:widowControl/>
+              <w:suppressLineNumbers w:val="0"/>
+              <w:jc w:val="center"/>
+              <w:textAlignment w:val="center"/>
+              <w:rPr>
+                <w:rFonts w:hint="default" w:ascii="Calibri" w:hAnsi="Calibri" w:cs="Calibri"/>
+                <w:i w:val="0"/>
+                <w:color w:val="000000"/>
+                <w:u w:val="none"/>
+              </w:rPr>
+            </w:pPr>
+            <w:r>
+              <w:rPr>
+                <w:rFonts w:hint="default" w:ascii="Calibri" w:hAnsi="Calibri" w:eastAsia="SimSun" w:cs="Calibri"/>
+                <w:i w:val="0"/>
+                <w:color w:val="000000"/>
+                <w:kern w:val="0"/>
+                <w:sz w:val="24"/>
+                <w:szCs w:val="24"/>
+                <w:u w:val="none"/>
+                <w:bdr w:val="none" w:color="auto" w:sz="0" w:space="0"/>
+                <w:lang w:val="en-US" w:eastAsia="zh-CN" w:bidi="ar"/>
+              </w:rPr>
+              <w:t>8</w:t>
+            </w:r>
+          </w:p>
+        </w:tc>
+        <w:tc>
+          <w:tcPr>
+            <w:tcW w:w="3005" w:type="dxa"/>
+            <w:tcBorders>
+              <w:top w:val="single" w:color="000000" w:sz="2" w:space="0"/>
+              <w:left w:val="single" w:color="000000" w:sz="2" w:space="0"/>
+              <w:bottom w:val="single" w:color="000000" w:sz="2" w:space="0"/>
+              <w:right w:val="single" w:color="000000" w:sz="2" w:space="0"/>
+            </w:tcBorders>
+            <w:shd w:val="clear"/>
+            <w:tcMar>
+              <w:top w:w="15" w:type="dxa"/>
+              <w:left w:w="15" w:type="dxa"/>
+              <w:right w:w="15" w:type="dxa"/>
+            </w:tcMar>
+            <w:vAlign w:val="center"/>
+          </w:tcPr>
+          <w:p>
+            <w:pPr>
+              <w:keepNext w:val="0"/>
+              <w:keepLines w:val="0"/>
+              <w:widowControl/>
+              <w:suppressLineNumbers w:val="0"/>
+              <w:jc w:val="left"/>
+              <w:textAlignment w:val="center"/>
+              <w:rPr>
+                <w:rFonts w:hint="default" w:ascii="Calibri" w:hAnsi="Calibri" w:cs="Calibri"/>
+                <w:i w:val="0"/>
+                <w:color w:val="000000"/>
+                <w:u w:val="none"/>
+              </w:rPr>
+            </w:pPr>
+            <w:r>
+              <w:rPr>
+                <w:rFonts w:hint="default" w:ascii="Calibri" w:hAnsi="Calibri" w:eastAsia="SimSun" w:cs="Calibri"/>
+                <w:i w:val="0"/>
+                <w:color w:val="000000"/>
+                <w:kern w:val="0"/>
+                <w:sz w:val="24"/>
+                <w:szCs w:val="24"/>
+                <w:u w:val="none"/>
+                <w:bdr w:val="none" w:color="auto" w:sz="0" w:space="0"/>
+                <w:lang w:val="en-US" w:eastAsia="zh-CN" w:bidi="ar"/>
+              </w:rPr>
+              <w:t>update</w:t>
+            </w:r>
+          </w:p>
+        </w:tc>
+        <w:tc>
+          <w:tcPr>
+            <w:tcW w:w="4290" w:type="dxa"/>
+            <w:tcBorders>
+              <w:top w:val="single" w:color="000000" w:sz="2" w:space="0"/>
+              <w:left w:val="single" w:color="000000" w:sz="2" w:space="0"/>
+              <w:bottom w:val="single" w:color="000000" w:sz="2" w:space="0"/>
+              <w:right w:val="single" w:color="000000" w:sz="2" w:space="0"/>
+            </w:tcBorders>
+            <w:shd w:val="clear"/>
+            <w:tcMar>
+              <w:top w:w="15" w:type="dxa"/>
+              <w:left w:w="15" w:type="dxa"/>
+              <w:right w:w="15" w:type="dxa"/>
+            </w:tcMar>
+            <w:vAlign w:val="center"/>
+          </w:tcPr>
+          <w:p>
+            <w:pPr>
+              <w:keepNext w:val="0"/>
+              <w:keepLines w:val="0"/>
+              <w:widowControl/>
+              <w:suppressLineNumbers w:val="0"/>
+              <w:jc w:val="left"/>
+              <w:textAlignment w:val="center"/>
+              <w:rPr>
+                <w:rFonts w:hint="default" w:ascii="Calibri" w:hAnsi="Calibri" w:cs="Calibri"/>
+                <w:i w:val="0"/>
+                <w:color w:val="000000"/>
+                <w:u w:val="none"/>
+              </w:rPr>
+            </w:pPr>
+            <w:r>
+              <w:rPr>
+                <w:rFonts w:hint="default" w:ascii="Calibri" w:hAnsi="Calibri" w:eastAsia="SimSun" w:cs="Calibri"/>
+                <w:i w:val="0"/>
+                <w:color w:val="000000"/>
+                <w:kern w:val="0"/>
+                <w:sz w:val="24"/>
+                <w:szCs w:val="24"/>
+                <w:u w:val="none"/>
+                <w:bdr w:val="none" w:color="auto" w:sz="0" w:space="0"/>
+                <w:lang w:val="en-US" w:eastAsia="zh-CN" w:bidi="ar"/>
+              </w:rPr>
+              <w:t>menerima notiifkasi</w:t>
+            </w:r>
+          </w:p>
+        </w:tc>
+        <w:tc>
+          <w:tcPr>
+            <w:tcW w:w="1665" w:type="dxa"/>
+            <w:tcBorders>
+              <w:top w:val="single" w:color="000000" w:sz="2" w:space="0"/>
+              <w:left w:val="single" w:color="000000" w:sz="2" w:space="0"/>
+              <w:bottom w:val="single" w:color="000000" w:sz="2" w:space="0"/>
+              <w:right w:val="single" w:color="000000" w:sz="2" w:space="0"/>
+            </w:tcBorders>
+            <w:shd w:val="clear"/>
+            <w:tcMar>
+              <w:top w:w="15" w:type="dxa"/>
+              <w:left w:w="15" w:type="dxa"/>
+              <w:right w:w="15" w:type="dxa"/>
+            </w:tcMar>
+            <w:vAlign w:val="center"/>
+          </w:tcPr>
+          <w:p>
+            <w:pPr>
+              <w:keepNext w:val="0"/>
+              <w:keepLines w:val="0"/>
+              <w:widowControl/>
+              <w:suppressLineNumbers w:val="0"/>
+              <w:jc w:val="center"/>
+              <w:textAlignment w:val="center"/>
+              <w:rPr>
+                <w:rFonts w:hint="default" w:ascii="Calibri" w:hAnsi="Calibri" w:cs="Calibri"/>
+                <w:i w:val="0"/>
+                <w:color w:val="000000"/>
+                <w:u w:val="none"/>
+              </w:rPr>
+            </w:pPr>
+            <w:r>
+              <w:rPr>
+                <w:rFonts w:hint="default" w:ascii="Calibri" w:hAnsi="Calibri" w:eastAsia="SimSun" w:cs="Calibri"/>
+                <w:i w:val="0"/>
+                <w:color w:val="000000"/>
+                <w:kern w:val="0"/>
+                <w:sz w:val="24"/>
+                <w:szCs w:val="24"/>
+                <w:u w:val="none"/>
+                <w:bdr w:val="none" w:color="auto" w:sz="0" w:space="0"/>
+                <w:lang w:val="en-US" w:eastAsia="zh-CN" w:bidi="ar"/>
+              </w:rPr>
+              <w:t>valid</w:t>
+            </w:r>
+          </w:p>
+        </w:tc>
+      </w:tr>
+      <w:tr>
+        <w:tblPrEx>
+          <w:tblBorders>
+            <w:top w:val="none" w:color="auto" w:sz="0" w:space="0"/>
+            <w:left w:val="none" w:color="auto" w:sz="0" w:space="0"/>
+            <w:bottom w:val="none" w:color="auto" w:sz="0" w:space="0"/>
+            <w:right w:val="none" w:color="auto" w:sz="0" w:space="0"/>
+            <w:insideH w:val="none" w:color="auto" w:sz="0" w:space="0"/>
+            <w:insideV w:val="none" w:color="auto" w:sz="0" w:space="0"/>
+          </w:tblBorders>
+          <w:shd w:val="clear"/>
+          <w:tblLayout w:type="fixed"/>
+          <w:tblCellMar>
+            <w:top w:w="0" w:type="dxa"/>
+            <w:left w:w="0" w:type="dxa"/>
+            <w:bottom w:w="0" w:type="dxa"/>
+            <w:right w:w="0" w:type="dxa"/>
+          </w:tblCellMar>
+        </w:tblPrEx>
+        <w:trPr>
+          <w:trHeight w:val="240" w:hRule="atLeast"/>
+        </w:trPr>
+        <w:tc>
+          <w:tcPr>
+            <w:tcW w:w="540" w:type="dxa"/>
+            <w:tcBorders>
+              <w:top w:val="single" w:color="000000" w:sz="2" w:space="0"/>
+              <w:left w:val="single" w:color="000000" w:sz="2" w:space="0"/>
+              <w:bottom w:val="single" w:color="000000" w:sz="2" w:space="0"/>
+              <w:right w:val="single" w:color="000000" w:sz="2" w:space="0"/>
+            </w:tcBorders>
+            <w:shd w:val="clear"/>
+            <w:tcMar>
+              <w:top w:w="15" w:type="dxa"/>
+              <w:left w:w="15" w:type="dxa"/>
+              <w:right w:w="15" w:type="dxa"/>
+            </w:tcMar>
+            <w:vAlign w:val="center"/>
+          </w:tcPr>
+          <w:p>
+            <w:pPr>
+              <w:keepNext w:val="0"/>
+              <w:keepLines w:val="0"/>
+              <w:widowControl/>
+              <w:suppressLineNumbers w:val="0"/>
+              <w:jc w:val="center"/>
+              <w:textAlignment w:val="center"/>
+              <w:rPr>
+                <w:rFonts w:hint="default" w:ascii="Calibri" w:hAnsi="Calibri" w:cs="Calibri"/>
+                <w:i w:val="0"/>
+                <w:color w:val="000000"/>
+                <w:u w:val="none"/>
+              </w:rPr>
+            </w:pPr>
+            <w:r>
+              <w:rPr>
+                <w:rFonts w:hint="default" w:ascii="Calibri" w:hAnsi="Calibri" w:eastAsia="SimSun" w:cs="Calibri"/>
+                <w:i w:val="0"/>
+                <w:color w:val="000000"/>
+                <w:kern w:val="0"/>
+                <w:sz w:val="24"/>
+                <w:szCs w:val="24"/>
+                <w:u w:val="none"/>
+                <w:bdr w:val="none" w:color="auto" w:sz="0" w:space="0"/>
+                <w:lang w:val="en-US" w:eastAsia="zh-CN" w:bidi="ar"/>
+              </w:rPr>
+              <w:t>9</w:t>
+            </w:r>
+          </w:p>
+        </w:tc>
+        <w:tc>
+          <w:tcPr>
+            <w:tcW w:w="3005" w:type="dxa"/>
+            <w:tcBorders>
+              <w:top w:val="single" w:color="000000" w:sz="2" w:space="0"/>
+              <w:left w:val="single" w:color="000000" w:sz="2" w:space="0"/>
+              <w:bottom w:val="single" w:color="000000" w:sz="2" w:space="0"/>
+              <w:right w:val="single" w:color="000000" w:sz="2" w:space="0"/>
+            </w:tcBorders>
+            <w:shd w:val="clear"/>
+            <w:tcMar>
+              <w:top w:w="15" w:type="dxa"/>
+              <w:left w:w="15" w:type="dxa"/>
+              <w:right w:w="15" w:type="dxa"/>
+            </w:tcMar>
+            <w:vAlign w:val="center"/>
+          </w:tcPr>
+          <w:p>
+            <w:pPr>
+              <w:rPr>
+                <w:rFonts w:hint="default" w:ascii="Calibri" w:hAnsi="Calibri" w:cs="Calibri"/>
+                <w:i w:val="0"/>
+                <w:color w:val="000000"/>
+                <w:sz w:val="24"/>
+                <w:szCs w:val="24"/>
+                <w:u w:val="none"/>
+              </w:rPr>
+            </w:pPr>
+          </w:p>
+        </w:tc>
+        <w:tc>
+          <w:tcPr>
+            <w:tcW w:w="4290" w:type="dxa"/>
+            <w:tcBorders>
+              <w:top w:val="single" w:color="000000" w:sz="2" w:space="0"/>
+              <w:left w:val="single" w:color="000000" w:sz="2" w:space="0"/>
+              <w:bottom w:val="single" w:color="000000" w:sz="2" w:space="0"/>
+              <w:right w:val="single" w:color="000000" w:sz="2" w:space="0"/>
+            </w:tcBorders>
+            <w:shd w:val="clear"/>
+            <w:tcMar>
+              <w:top w:w="15" w:type="dxa"/>
+              <w:left w:w="15" w:type="dxa"/>
+              <w:right w:w="15" w:type="dxa"/>
+            </w:tcMar>
+            <w:vAlign w:val="center"/>
+          </w:tcPr>
+          <w:p>
+            <w:pPr>
+              <w:keepNext w:val="0"/>
+              <w:keepLines w:val="0"/>
+              <w:widowControl/>
+              <w:suppressLineNumbers w:val="0"/>
+              <w:jc w:val="left"/>
+              <w:textAlignment w:val="center"/>
+              <w:rPr>
+                <w:rFonts w:hint="default" w:ascii="Calibri" w:hAnsi="Calibri" w:cs="Calibri"/>
+                <w:i w:val="0"/>
+                <w:color w:val="000000"/>
+                <w:u w:val="none"/>
+              </w:rPr>
+            </w:pPr>
+            <w:r>
+              <w:rPr>
+                <w:rFonts w:hint="default" w:ascii="Calibri" w:hAnsi="Calibri" w:eastAsia="SimSun" w:cs="Calibri"/>
+                <w:i w:val="0"/>
+                <w:color w:val="000000"/>
+                <w:kern w:val="0"/>
+                <w:sz w:val="24"/>
+                <w:szCs w:val="24"/>
+                <w:u w:val="none"/>
+                <w:bdr w:val="none" w:color="auto" w:sz="0" w:space="0"/>
+                <w:lang w:val="en-US" w:eastAsia="zh-CN" w:bidi="ar"/>
+              </w:rPr>
+              <w:t>menampikan data fakultas ids</w:t>
+            </w:r>
+          </w:p>
+        </w:tc>
+        <w:tc>
+          <w:tcPr>
+            <w:tcW w:w="1665" w:type="dxa"/>
+            <w:tcBorders>
+              <w:top w:val="single" w:color="000000" w:sz="2" w:space="0"/>
+              <w:left w:val="single" w:color="000000" w:sz="2" w:space="0"/>
+              <w:bottom w:val="single" w:color="000000" w:sz="2" w:space="0"/>
+              <w:right w:val="single" w:color="000000" w:sz="2" w:space="0"/>
+            </w:tcBorders>
+            <w:shd w:val="clear"/>
+            <w:tcMar>
+              <w:top w:w="15" w:type="dxa"/>
+              <w:left w:w="15" w:type="dxa"/>
+              <w:right w:w="15" w:type="dxa"/>
+            </w:tcMar>
+            <w:vAlign w:val="center"/>
+          </w:tcPr>
+          <w:p>
+            <w:pPr>
+              <w:keepNext w:val="0"/>
+              <w:keepLines w:val="0"/>
+              <w:widowControl/>
+              <w:suppressLineNumbers w:val="0"/>
+              <w:jc w:val="center"/>
+              <w:textAlignment w:val="center"/>
+              <w:rPr>
+                <w:rFonts w:hint="default" w:ascii="Calibri" w:hAnsi="Calibri" w:cs="Calibri"/>
+                <w:i w:val="0"/>
+                <w:color w:val="000000"/>
+                <w:u w:val="none"/>
+              </w:rPr>
+            </w:pPr>
+            <w:r>
+              <w:rPr>
+                <w:rFonts w:hint="default" w:ascii="Calibri" w:hAnsi="Calibri" w:eastAsia="SimSun" w:cs="Calibri"/>
+                <w:i w:val="0"/>
+                <w:color w:val="000000"/>
+                <w:kern w:val="0"/>
+                <w:sz w:val="24"/>
+                <w:szCs w:val="24"/>
+                <w:u w:val="none"/>
+                <w:bdr w:val="none" w:color="auto" w:sz="0" w:space="0"/>
+                <w:lang w:val="en-US" w:eastAsia="zh-CN" w:bidi="ar"/>
+              </w:rPr>
+              <w:t>valid</w:t>
+            </w:r>
+          </w:p>
+        </w:tc>
+      </w:tr>
+      <w:tr>
+        <w:tblPrEx>
+          <w:tblBorders>
+            <w:top w:val="none" w:color="auto" w:sz="0" w:space="0"/>
+            <w:left w:val="none" w:color="auto" w:sz="0" w:space="0"/>
+            <w:bottom w:val="none" w:color="auto" w:sz="0" w:space="0"/>
+            <w:right w:val="none" w:color="auto" w:sz="0" w:space="0"/>
+            <w:insideH w:val="none" w:color="auto" w:sz="0" w:space="0"/>
+            <w:insideV w:val="none" w:color="auto" w:sz="0" w:space="0"/>
+          </w:tblBorders>
+          <w:shd w:val="clear"/>
+          <w:tblLayout w:type="fixed"/>
+          <w:tblCellMar>
+            <w:top w:w="0" w:type="dxa"/>
+            <w:left w:w="0" w:type="dxa"/>
+            <w:bottom w:w="0" w:type="dxa"/>
+            <w:right w:w="0" w:type="dxa"/>
+          </w:tblCellMar>
+        </w:tblPrEx>
+        <w:trPr>
+          <w:trHeight w:val="240" w:hRule="atLeast"/>
+        </w:trPr>
+        <w:tc>
+          <w:tcPr>
+            <w:tcW w:w="540" w:type="dxa"/>
+            <w:tcBorders>
+              <w:top w:val="single" w:color="000000" w:sz="2" w:space="0"/>
+              <w:left w:val="single" w:color="000000" w:sz="2" w:space="0"/>
+              <w:bottom w:val="single" w:color="000000" w:sz="2" w:space="0"/>
+              <w:right w:val="single" w:color="000000" w:sz="2" w:space="0"/>
+            </w:tcBorders>
+            <w:shd w:val="clear"/>
+            <w:tcMar>
+              <w:top w:w="15" w:type="dxa"/>
+              <w:left w:w="15" w:type="dxa"/>
+              <w:right w:w="15" w:type="dxa"/>
+            </w:tcMar>
+            <w:vAlign w:val="center"/>
+          </w:tcPr>
+          <w:p>
+            <w:pPr>
+              <w:keepNext w:val="0"/>
+              <w:keepLines w:val="0"/>
+              <w:widowControl/>
+              <w:suppressLineNumbers w:val="0"/>
+              <w:jc w:val="center"/>
+              <w:textAlignment w:val="center"/>
+              <w:rPr>
+                <w:rFonts w:hint="default" w:ascii="Calibri" w:hAnsi="Calibri" w:cs="Calibri"/>
+                <w:i w:val="0"/>
+                <w:color w:val="000000"/>
+                <w:u w:val="none"/>
+              </w:rPr>
+            </w:pPr>
+            <w:r>
+              <w:rPr>
+                <w:rFonts w:hint="default" w:ascii="Calibri" w:hAnsi="Calibri" w:eastAsia="SimSun" w:cs="Calibri"/>
+                <w:i w:val="0"/>
+                <w:color w:val="000000"/>
+                <w:kern w:val="0"/>
+                <w:sz w:val="24"/>
+                <w:szCs w:val="24"/>
+                <w:u w:val="none"/>
+                <w:bdr w:val="none" w:color="auto" w:sz="0" w:space="0"/>
+                <w:lang w:val="en-US" w:eastAsia="zh-CN" w:bidi="ar"/>
+              </w:rPr>
+              <w:t>10</w:t>
+            </w:r>
+          </w:p>
+        </w:tc>
+        <w:tc>
+          <w:tcPr>
+            <w:tcW w:w="3005" w:type="dxa"/>
+            <w:tcBorders>
+              <w:top w:val="single" w:color="000000" w:sz="2" w:space="0"/>
+              <w:left w:val="single" w:color="000000" w:sz="2" w:space="0"/>
+              <w:bottom w:val="single" w:color="000000" w:sz="2" w:space="0"/>
+              <w:right w:val="single" w:color="000000" w:sz="2" w:space="0"/>
+            </w:tcBorders>
+            <w:shd w:val="clear"/>
+            <w:tcMar>
+              <w:top w:w="15" w:type="dxa"/>
+              <w:left w:w="15" w:type="dxa"/>
+              <w:right w:w="15" w:type="dxa"/>
+            </w:tcMar>
+            <w:vAlign w:val="center"/>
+          </w:tcPr>
+          <w:p>
+            <w:pPr>
+              <w:rPr>
+                <w:rFonts w:hint="default" w:ascii="Calibri" w:hAnsi="Calibri" w:cs="Calibri"/>
+                <w:i w:val="0"/>
+                <w:color w:val="000000"/>
+                <w:sz w:val="24"/>
+                <w:szCs w:val="24"/>
+                <w:u w:val="none"/>
+              </w:rPr>
+            </w:pPr>
+          </w:p>
+        </w:tc>
+        <w:tc>
+          <w:tcPr>
+            <w:tcW w:w="4290" w:type="dxa"/>
+            <w:tcBorders>
+              <w:top w:val="single" w:color="000000" w:sz="2" w:space="0"/>
+              <w:left w:val="single" w:color="000000" w:sz="2" w:space="0"/>
+              <w:bottom w:val="single" w:color="000000" w:sz="2" w:space="0"/>
+              <w:right w:val="single" w:color="000000" w:sz="2" w:space="0"/>
+            </w:tcBorders>
+            <w:shd w:val="clear"/>
+            <w:tcMar>
+              <w:top w:w="15" w:type="dxa"/>
+              <w:left w:w="15" w:type="dxa"/>
+              <w:right w:w="15" w:type="dxa"/>
+            </w:tcMar>
+            <w:vAlign w:val="center"/>
+          </w:tcPr>
+          <w:p>
+            <w:pPr>
+              <w:keepNext w:val="0"/>
+              <w:keepLines w:val="0"/>
+              <w:widowControl/>
+              <w:suppressLineNumbers w:val="0"/>
+              <w:jc w:val="left"/>
+              <w:textAlignment w:val="center"/>
+              <w:rPr>
+                <w:rFonts w:hint="default" w:ascii="Calibri" w:hAnsi="Calibri" w:cs="Calibri"/>
+                <w:i w:val="0"/>
+                <w:color w:val="000000"/>
+                <w:u w:val="none"/>
+              </w:rPr>
+            </w:pPr>
+            <w:r>
+              <w:rPr>
+                <w:rFonts w:hint="default" w:ascii="Calibri" w:hAnsi="Calibri" w:eastAsia="SimSun" w:cs="Calibri"/>
+                <w:i w:val="0"/>
+                <w:color w:val="000000"/>
+                <w:kern w:val="0"/>
+                <w:sz w:val="24"/>
+                <w:szCs w:val="24"/>
+                <w:u w:val="none"/>
+                <w:bdr w:val="none" w:color="auto" w:sz="0" w:space="0"/>
+                <w:lang w:val="en-US" w:eastAsia="zh-CN" w:bidi="ar"/>
+              </w:rPr>
+              <w:t>menampilan data user menurut ids</w:t>
+            </w:r>
+          </w:p>
+        </w:tc>
+        <w:tc>
+          <w:tcPr>
+            <w:tcW w:w="1665" w:type="dxa"/>
+            <w:tcBorders>
+              <w:top w:val="single" w:color="000000" w:sz="2" w:space="0"/>
+              <w:left w:val="single" w:color="000000" w:sz="2" w:space="0"/>
+              <w:bottom w:val="single" w:color="000000" w:sz="2" w:space="0"/>
+              <w:right w:val="single" w:color="000000" w:sz="2" w:space="0"/>
+            </w:tcBorders>
+            <w:shd w:val="clear"/>
+            <w:tcMar>
+              <w:top w:w="15" w:type="dxa"/>
+              <w:left w:w="15" w:type="dxa"/>
+              <w:right w:w="15" w:type="dxa"/>
+            </w:tcMar>
+            <w:vAlign w:val="center"/>
+          </w:tcPr>
+          <w:p>
+            <w:pPr>
+              <w:keepNext w:val="0"/>
+              <w:keepLines w:val="0"/>
+              <w:widowControl/>
+              <w:suppressLineNumbers w:val="0"/>
+              <w:jc w:val="center"/>
+              <w:textAlignment w:val="center"/>
+              <w:rPr>
+                <w:rFonts w:hint="default" w:ascii="Calibri" w:hAnsi="Calibri" w:cs="Calibri"/>
+                <w:i w:val="0"/>
+                <w:color w:val="000000"/>
+                <w:u w:val="none"/>
+              </w:rPr>
+            </w:pPr>
+            <w:r>
+              <w:rPr>
+                <w:rFonts w:hint="default" w:ascii="Calibri" w:hAnsi="Calibri" w:eastAsia="SimSun" w:cs="Calibri"/>
+                <w:i w:val="0"/>
+                <w:color w:val="000000"/>
+                <w:kern w:val="0"/>
+                <w:sz w:val="24"/>
+                <w:szCs w:val="24"/>
+                <w:u w:val="none"/>
+                <w:bdr w:val="none" w:color="auto" w:sz="0" w:space="0"/>
+                <w:lang w:val="en-US" w:eastAsia="zh-CN" w:bidi="ar"/>
+              </w:rPr>
+              <w:t>valid</w:t>
+            </w:r>
+          </w:p>
+        </w:tc>
+      </w:tr>
+    </w:tbl>
+    <w:p>
+      <w:pPr>
+        <w:numPr>
+          <w:numId w:val="0"/>
+        </w:numPr>
+        <w:ind w:leftChars="0" w:firstLine="420" w:firstLineChars="0"/>
+        <w:jc w:val="left"/>
+        <w:rPr>
+          <w:rFonts w:hint="default"/>
+        </w:rPr>
+      </w:pPr>
     </w:p>
     <w:sectPr>
       <w:pgSz w:w="11906" w:h="16838"/>

--- a/Test Educat Modul Core.docx
+++ b/Test Educat Modul Core.docx
@@ -843,9 +843,9 @@
         </w:rPr>
         <w:drawing>
           <wp:inline distT="0" distB="0" distL="114300" distR="114300">
-            <wp:extent cx="5011420" cy="9629775"/>
-            <wp:effectExtent l="0" t="0" r="17780" b="9525"/>
-            <wp:docPr id="10" name="Picture 10" descr="Test Core Educat Flowgraph (3)"/>
+            <wp:extent cx="4903470" cy="9421495"/>
+            <wp:effectExtent l="0" t="0" r="11430" b="8255"/>
+            <wp:docPr id="11" name="Picture 11" descr="Test Core Educat Flowgraph (3)"/>
             <wp:cNvGraphicFramePr>
               <a:graphicFrameLocks xmlns:a="http://schemas.openxmlformats.org/drawingml/2006/main" noChangeAspect="1"/>
             </wp:cNvGraphicFramePr>
@@ -853,7 +853,7 @@
               <a:graphicData uri="http://schemas.openxmlformats.org/drawingml/2006/picture">
                 <pic:pic xmlns:pic="http://schemas.openxmlformats.org/drawingml/2006/picture">
                   <pic:nvPicPr>
-                    <pic:cNvPr id="10" name="Picture 10" descr="Test Core Educat Flowgraph (3)"/>
+                    <pic:cNvPr id="11" name="Picture 11" descr="Test Core Educat Flowgraph (3)"/>
                     <pic:cNvPicPr>
                       <a:picLocks noChangeAspect="1"/>
                     </pic:cNvPicPr>
@@ -867,7 +867,7 @@
                   <pic:spPr>
                     <a:xfrm>
                       <a:off x="0" y="0"/>
-                      <a:ext cx="5011420" cy="9629775"/>
+                      <a:ext cx="4903470" cy="9421495"/>
                     </a:xfrm>
                     <a:prstGeom prst="rect">
                       <a:avLst/>
@@ -1007,39 +1007,51 @@
           <w:rFonts w:hint="default"/>
         </w:rPr>
       </w:pPr>
+    </w:p>
+    <w:p>
+      <w:pPr>
+        <w:numPr>
+          <w:numId w:val="0"/>
+        </w:numPr>
+        <w:ind w:left="840" w:leftChars="0" w:firstLine="420" w:firstLineChars="0"/>
+        <w:jc w:val="left"/>
+        <w:rPr>
+          <w:rFonts w:hint="default"/>
+        </w:rPr>
+      </w:pPr>
+    </w:p>
+    <w:p>
+      <w:pPr>
+        <w:numPr>
+          <w:ilvl w:val="0"/>
+          <w:numId w:val="1"/>
+        </w:numPr>
+        <w:ind w:left="425" w:leftChars="0" w:hanging="425" w:firstLineChars="0"/>
+        <w:jc w:val="left"/>
+        <w:rPr>
+          <w:rFonts w:hint="default"/>
+        </w:rPr>
+      </w:pPr>
+      <w:r>
+        <w:rPr>
+          <w:rFonts w:hint="default"/>
+        </w:rPr>
+        <w:t>Test Case</w:t>
+      </w:r>
+    </w:p>
+    <w:p>
+      <w:pPr>
+        <w:numPr>
+          <w:numId w:val="0"/>
+        </w:numPr>
+        <w:ind w:leftChars="0"/>
+        <w:jc w:val="left"/>
+        <w:rPr>
+          <w:rFonts w:hint="default"/>
+        </w:rPr>
+      </w:pPr>
       <w:bookmarkStart w:id="0" w:name="_GoBack"/>
       <w:bookmarkEnd w:id="0"/>
-    </w:p>
-    <w:p>
-      <w:pPr>
-        <w:numPr>
-          <w:numId w:val="0"/>
-        </w:numPr>
-        <w:ind w:left="840" w:leftChars="0" w:firstLine="420" w:firstLineChars="0"/>
-        <w:jc w:val="left"/>
-        <w:rPr>
-          <w:rFonts w:hint="default"/>
-        </w:rPr>
-      </w:pPr>
-    </w:p>
-    <w:p>
-      <w:pPr>
-        <w:numPr>
-          <w:ilvl w:val="0"/>
-          <w:numId w:val="1"/>
-        </w:numPr>
-        <w:ind w:left="425" w:leftChars="0" w:hanging="425" w:firstLineChars="0"/>
-        <w:jc w:val="left"/>
-        <w:rPr>
-          <w:rFonts w:hint="default"/>
-        </w:rPr>
-      </w:pPr>
-      <w:r>
-        <w:rPr>
-          <w:rFonts w:hint="default"/>
-        </w:rPr>
-        <w:t>Test Case</w:t>
-      </w:r>
     </w:p>
     <w:tbl>
       <w:tblPr>

--- a/Test Educat Modul Core.docx
+++ b/Test Educat Modul Core.docx
@@ -975,7 +975,7 @@
         <w:rPr>
           <w:rFonts w:hint="default"/>
         </w:rPr>
-        <w:t xml:space="preserve">= 80 - 75 + 2 </w:t>
+        <w:t xml:space="preserve">= 81 - 75 + 2 </w:t>
       </w:r>
     </w:p>
     <w:p>
@@ -993,8 +993,10 @@
         <w:rPr>
           <w:rFonts w:hint="default"/>
         </w:rPr>
-        <w:t>= 7</w:t>
+        <w:t>= 8</w:t>
       </w:r>
+      <w:bookmarkStart w:id="0" w:name="_GoBack"/>
+      <w:bookmarkEnd w:id="0"/>
     </w:p>
     <w:p>
       <w:pPr>
@@ -1050,8 +1052,6 @@
           <w:rFonts w:hint="default"/>
         </w:rPr>
       </w:pPr>
-      <w:bookmarkStart w:id="0" w:name="_GoBack"/>
-      <w:bookmarkEnd w:id="0"/>
     </w:p>
     <w:tbl>
       <w:tblPr>

--- a/Test Educat Modul Core.docx
+++ b/Test Educat Modul Core.docx
@@ -837,15 +837,28 @@
           <w:rFonts w:hint="default"/>
         </w:rPr>
       </w:pPr>
+    </w:p>
+    <w:p>
+      <w:pPr>
+        <w:numPr>
+          <w:numId w:val="0"/>
+        </w:numPr>
+        <w:ind w:leftChars="0" w:firstLine="420" w:firstLineChars="0"/>
+        <w:jc w:val="center"/>
+        <w:rPr>
+          <w:rFonts w:hint="default"/>
+        </w:rPr>
+      </w:pPr>
+      <w:bookmarkStart w:id="0" w:name="_GoBack"/>
       <w:r>
         <w:rPr>
           <w:rFonts w:hint="default"/>
         </w:rPr>
         <w:drawing>
           <wp:inline distT="0" distB="0" distL="114300" distR="114300">
-            <wp:extent cx="4903470" cy="9421495"/>
-            <wp:effectExtent l="0" t="0" r="11430" b="8255"/>
-            <wp:docPr id="11" name="Picture 11" descr="Test Core Educat Flowgraph (3)"/>
+            <wp:extent cx="4743450" cy="9114790"/>
+            <wp:effectExtent l="0" t="0" r="0" b="10160"/>
+            <wp:docPr id="12" name="Picture 12" descr="Test Core Educat Flowgraph (4)"/>
             <wp:cNvGraphicFramePr>
               <a:graphicFrameLocks xmlns:a="http://schemas.openxmlformats.org/drawingml/2006/main" noChangeAspect="1"/>
             </wp:cNvGraphicFramePr>
@@ -853,7 +866,7 @@
               <a:graphicData uri="http://schemas.openxmlformats.org/drawingml/2006/picture">
                 <pic:pic xmlns:pic="http://schemas.openxmlformats.org/drawingml/2006/picture">
                   <pic:nvPicPr>
-                    <pic:cNvPr id="11" name="Picture 11" descr="Test Core Educat Flowgraph (3)"/>
+                    <pic:cNvPr id="12" name="Picture 12" descr="Test Core Educat Flowgraph (4)"/>
                     <pic:cNvPicPr>
                       <a:picLocks noChangeAspect="1"/>
                     </pic:cNvPicPr>
@@ -867,7 +880,7 @@
                   <pic:spPr>
                     <a:xfrm>
                       <a:off x="0" y="0"/>
-                      <a:ext cx="4903470" cy="9421495"/>
+                      <a:ext cx="4743450" cy="9114790"/>
                     </a:xfrm>
                     <a:prstGeom prst="rect">
                       <a:avLst/>
@@ -879,18 +892,7 @@
           </wp:inline>
         </w:drawing>
       </w:r>
-    </w:p>
-    <w:p>
-      <w:pPr>
-        <w:numPr>
-          <w:numId w:val="0"/>
-        </w:numPr>
-        <w:ind w:leftChars="0" w:firstLine="420" w:firstLineChars="0"/>
-        <w:jc w:val="center"/>
-        <w:rPr>
-          <w:rFonts w:hint="default"/>
-        </w:rPr>
-      </w:pPr>
+      <w:bookmarkEnd w:id="0"/>
     </w:p>
     <w:p>
       <w:pPr>
@@ -995,8 +997,6 @@
         </w:rPr>
         <w:t>= 8</w:t>
       </w:r>
-      <w:bookmarkStart w:id="0" w:name="_GoBack"/>
-      <w:bookmarkEnd w:id="0"/>
     </w:p>
     <w:p>
       <w:pPr>
